--- a/doc/Documentacion.docx
+++ b/doc/Documentacion.docx
@@ -952,40 +952,38 @@
               </w:rPr>
               <w:t>Lista de Figuras</w:t>
             </w:r>
-            <w:hyperlink w:anchor="_Toc128686610">
-              <w:r>
-                <w:rPr>
-                  <w:webHidden/>
-                </w:rPr>
-                <w:fldChar w:fldCharType="begin"/>
-              </w:r>
-              <w:r>
-                <w:rPr>
-                  <w:webHidden/>
-                </w:rPr>
-                <w:instrText xml:space="preserve">PAGEREF _Toc128686610 \h</w:instrText>
-              </w:r>
-              <w:r>
-                <w:rPr>
-                  <w:webHidden/>
-                </w:rPr>
-                <w:fldChar w:fldCharType="separate"/>
-              </w:r>
-              <w:r>
-                <w:rPr>
-                  <w:rStyle w:val="Enlacedelndice"/>
-                  <w:vanish w:val="false"/>
-                </w:rPr>
-                <w:tab/>
-                <w:t>ii</w:t>
-              </w:r>
-              <w:r>
-                <w:rPr>
-                  <w:webHidden/>
-                </w:rPr>
-                <w:fldChar w:fldCharType="end"/>
-              </w:r>
-            </w:hyperlink>
+            <w:r>
+              <w:rPr>
+                <w:webHidden/>
+              </w:rPr>
+              <w:fldChar w:fldCharType="begin"/>
+            </w:r>
+            <w:r>
+              <w:rPr>
+                <w:webHidden/>
+              </w:rPr>
+              <w:instrText xml:space="preserve">PAGEREF _Toc128686609 \h</w:instrText>
+            </w:r>
+            <w:r>
+              <w:rPr>
+                <w:webHidden/>
+              </w:rPr>
+              <w:fldChar w:fldCharType="separate"/>
+            </w:r>
+            <w:r>
+              <w:rPr>
+                <w:rStyle w:val="Enlacedelndice"/>
+                <w:vanish w:val="false"/>
+              </w:rPr>
+              <w:tab/>
+              <w:t>ii</w:t>
+            </w:r>
+            <w:r>
+              <w:rPr>
+                <w:webHidden/>
+              </w:rPr>
+              <w:fldChar w:fldCharType="end"/>
+            </w:r>
           </w:hyperlink>
         </w:p>
         <w:p>
@@ -1060,7 +1058,15 @@
                 <w:rFonts w:cs="Arial" w:ascii="Arial" w:hAnsi="Arial"/>
                 <w:vanish w:val="false"/>
               </w:rPr>
-              <w:t>1.- Titulo nivel 1</w:t>
+              <w:t xml:space="preserve">1.- </w:t>
+            </w:r>
+            <w:r>
+              <w:rPr>
+                <w:rStyle w:val="Enlacedelndice"/>
+                <w:rFonts w:cs="Arial" w:ascii="Arial" w:hAnsi="Arial"/>
+                <w:vanish w:val="false"/>
+              </w:rPr>
+              <w:t>Preparando Entorno</w:t>
             </w:r>
             <w:r>
               <w:rPr>
@@ -1073,112 +1079,6 @@
                 <w:webHidden/>
               </w:rPr>
               <w:instrText xml:space="preserve">PAGEREF _Toc128686613 \h</w:instrText>
-            </w:r>
-            <w:r>
-              <w:rPr>
-                <w:webHidden/>
-              </w:rPr>
-              <w:fldChar w:fldCharType="separate"/>
-            </w:r>
-            <w:r>
-              <w:rPr>
-                <w:rStyle w:val="Enlacedelndice"/>
-                <w:vanish w:val="false"/>
-              </w:rPr>
-              <w:tab/>
-              <w:t>1</w:t>
-            </w:r>
-            <w:r>
-              <w:rPr>
-                <w:webHidden/>
-              </w:rPr>
-              <w:fldChar w:fldCharType="end"/>
-            </w:r>
-          </w:hyperlink>
-        </w:p>
-        <w:p>
-          <w:pPr>
-            <w:pStyle w:val="Sumario2"/>
-            <w:tabs>
-              <w:tab w:val="clear" w:pos="708"/>
-              <w:tab w:val="right" w:pos="8828" w:leader="dot"/>
-            </w:tabs>
-            <w:rPr/>
-          </w:pPr>
-          <w:hyperlink w:anchor="_Toc128686614">
-            <w:r>
-              <w:rPr>
-                <w:webHidden/>
-                <w:rStyle w:val="Enlacedelndice"/>
-                <w:rFonts w:cs="Arial" w:ascii="Arial" w:hAnsi="Arial"/>
-                <w:vanish w:val="false"/>
-              </w:rPr>
-              <w:t>1.1.- Titulo nivel 2</w:t>
-            </w:r>
-            <w:r>
-              <w:rPr>
-                <w:webHidden/>
-              </w:rPr>
-              <w:fldChar w:fldCharType="begin"/>
-            </w:r>
-            <w:r>
-              <w:rPr>
-                <w:webHidden/>
-              </w:rPr>
-              <w:instrText xml:space="preserve">PAGEREF _Toc128686614 \h</w:instrText>
-            </w:r>
-            <w:r>
-              <w:rPr>
-                <w:webHidden/>
-              </w:rPr>
-              <w:fldChar w:fldCharType="separate"/>
-            </w:r>
-            <w:r>
-              <w:rPr>
-                <w:rStyle w:val="Enlacedelndice"/>
-                <w:vanish w:val="false"/>
-              </w:rPr>
-              <w:tab/>
-              <w:t>1</w:t>
-            </w:r>
-            <w:r>
-              <w:rPr>
-                <w:webHidden/>
-              </w:rPr>
-              <w:fldChar w:fldCharType="end"/>
-            </w:r>
-          </w:hyperlink>
-        </w:p>
-        <w:p>
-          <w:pPr>
-            <w:pStyle w:val="Sumario3"/>
-            <w:tabs>
-              <w:tab w:val="clear" w:pos="708"/>
-              <w:tab w:val="right" w:pos="8828" w:leader="dot"/>
-            </w:tabs>
-            <w:rPr/>
-          </w:pPr>
-          <w:hyperlink w:anchor="_Toc128686615">
-            <w:r>
-              <w:rPr>
-                <w:webHidden/>
-                <w:rStyle w:val="Enlacedelndice"/>
-                <w:rFonts w:cs="Arial" w:ascii="Arial" w:hAnsi="Arial"/>
-                <w:vanish w:val="false"/>
-              </w:rPr>
-              <w:t>1.1.1.- Título nivel 3</w:t>
-            </w:r>
-            <w:r>
-              <w:rPr>
-                <w:webHidden/>
-              </w:rPr>
-              <w:fldChar w:fldCharType="begin"/>
-            </w:r>
-            <w:r>
-              <w:rPr>
-                <w:webHidden/>
-              </w:rPr>
-              <w:instrText xml:space="preserve">PAGEREF _Toc128686615 \h</w:instrText>
             </w:r>
             <w:r>
               <w:rPr>
@@ -1219,7 +1119,15 @@
                 <w:rFonts w:cs="Arial" w:ascii="Arial" w:hAnsi="Arial"/>
                 <w:vanish w:val="false"/>
               </w:rPr>
-              <w:t>2.-Titulo nivel 1</w:t>
+              <w:t>2.-</w:t>
+            </w:r>
+            <w:r>
+              <w:rPr>
+                <w:rStyle w:val="Enlacedelndice"/>
+                <w:rFonts w:cs="Arial" w:ascii="Arial" w:hAnsi="Arial"/>
+                <w:vanish w:val="false"/>
+              </w:rPr>
+              <w:t>Inicio del programa</w:t>
             </w:r>
             <w:r>
               <w:rPr>
@@ -1257,14 +1165,21 @@
         </w:p>
         <w:p>
           <w:pPr>
-            <w:pStyle w:val="Sumario2"/>
+            <w:pStyle w:val="Sumario1"/>
             <w:tabs>
               <w:tab w:val="clear" w:pos="708"/>
               <w:tab w:val="right" w:pos="8828" w:leader="dot"/>
             </w:tabs>
             <w:rPr/>
           </w:pPr>
-          <w:hyperlink w:anchor="_Toc128686617">
+          <w:r>
+            <w:rPr>
+              <w:rFonts w:cs="Arial" w:ascii="Arial" w:hAnsi="Arial"/>
+              <w:vanish w:val="false"/>
+            </w:rPr>
+            <w:t>3</w:t>
+          </w:r>
+          <w:hyperlink w:anchor="_Toc128686616">
             <w:r>
               <w:rPr>
                 <w:webHidden/>
@@ -1272,25 +1187,15 @@
                 <w:rFonts w:cs="Arial" w:ascii="Arial" w:hAnsi="Arial"/>
                 <w:vanish w:val="false"/>
               </w:rPr>
-              <w:t>2.1.-Titulo nivel 2</w:t>
+              <w:t>.-</w:t>
             </w:r>
             <w:r>
               <w:rPr>
-                <w:webHidden/>
+                <w:rStyle w:val="Enlacedelndice"/>
+                <w:rFonts w:cs="Arial" w:ascii="Arial" w:hAnsi="Arial"/>
+                <w:vanish w:val="false"/>
               </w:rPr>
-              <w:fldChar w:fldCharType="begin"/>
-            </w:r>
-            <w:r>
-              <w:rPr>
-                <w:webHidden/>
-              </w:rPr>
-              <w:instrText xml:space="preserve">PAGEREF _Toc128686617 \h</w:instrText>
-            </w:r>
-            <w:r>
-              <w:rPr>
-                <w:webHidden/>
-              </w:rPr>
-              <w:fldChar w:fldCharType="separate"/>
+              <w:t>Pedir dígitos</w:t>
             </w:r>
             <w:r>
               <w:rPr>
@@ -1298,15 +1203,63 @@
                 <w:vanish w:val="false"/>
               </w:rPr>
               <w:tab/>
-              <w:t>2</w:t>
+            </w:r>
+          </w:hyperlink>
+          <w:r>
+            <w:rPr>
+              <w:vanish w:val="false"/>
+            </w:rPr>
+            <w:t>3</w:t>
+          </w:r>
+        </w:p>
+        <w:p>
+          <w:pPr>
+            <w:pStyle w:val="Sumario1"/>
+            <w:tabs>
+              <w:tab w:val="clear" w:pos="708"/>
+              <w:tab w:val="right" w:pos="8828" w:leader="dot"/>
+            </w:tabs>
+            <w:rPr/>
+          </w:pPr>
+          <w:r>
+            <w:rPr>
+              <w:rFonts w:cs="Arial" w:ascii="Arial" w:hAnsi="Arial"/>
+              <w:vanish w:val="false"/>
+            </w:rPr>
+            <w:t>4</w:t>
+          </w:r>
+          <w:hyperlink w:anchor="_Toc128686616">
+            <w:r>
+              <w:rPr>
+                <w:webHidden/>
+                <w:rStyle w:val="Enlacedelndice"/>
+                <w:rFonts w:cs="Arial" w:ascii="Arial" w:hAnsi="Arial"/>
+                <w:vanish w:val="false"/>
+              </w:rPr>
+              <w:t>.-</w:t>
             </w:r>
             <w:r>
               <w:rPr>
-                <w:webHidden/>
+                <w:rStyle w:val="Enlacedelndice"/>
+                <w:rFonts w:cs="Arial" w:ascii="Arial" w:hAnsi="Arial"/>
+                <w:vanish w:val="false"/>
               </w:rPr>
-              <w:fldChar w:fldCharType="end"/>
+              <w:t>Pedir carácter</w:t>
+            </w:r>
+            <w:r>
+              <w:rPr>
+                <w:rStyle w:val="Enlacedelndice"/>
+                <w:vanish w:val="false"/>
+              </w:rPr>
+              <w:tab/>
             </w:r>
           </w:hyperlink>
+          <w:r>
+            <w:rPr>
+              <w:vanish w:val="false"/>
+            </w:rPr>
+            <w:t>5</w:t>
+          </w:r>
         </w:p>
         <w:p>
           <w:pPr>
@@ -1417,56 +1370,47 @@
           </w:r>
           <w:r>
             <w:rPr>
-              <w:webHidden/>
-              <w:rStyle w:val="Enlacedelndice"/>
+              <w:sz w:val="24"/>
+              <w:szCs w:val="24"/>
               <w:vanish w:val="false"/>
+              <w:rFonts w:cs="Arial" w:ascii="Arial" w:hAnsi="Arial"/>
             </w:rPr>
             <w:instrText xml:space="preserve"> TOC \z \f \h</w:instrText>
           </w:r>
           <w:r>
             <w:rPr>
-              <w:webHidden/>
-              <w:rStyle w:val="Enlacedelndice"/>
+              <w:sz w:val="24"/>
+              <w:szCs w:val="24"/>
               <w:vanish w:val="false"/>
+              <w:rFonts w:cs="Arial" w:ascii="Arial" w:hAnsi="Arial"/>
             </w:rPr>
             <w:fldChar w:fldCharType="separate"/>
           </w:r>
+          <w:r>
+            <w:rPr>
+              <w:rFonts w:cs="Arial" w:ascii="Arial" w:hAnsi="Arial"/>
+              <w:vanish w:val="false"/>
+              <w:sz w:val="24"/>
+              <w:szCs w:val="24"/>
+            </w:rPr>
+            <w:t>Figura 1, plantilla que se utilizo</w:t>
+          </w:r>
           <w:hyperlink w:anchor="_Toc129094664">
-            <w:r>
-              <w:rPr>
-                <w:webHidden/>
-              </w:rPr>
-              <w:fldChar w:fldCharType="begin"/>
-            </w:r>
-            <w:r>
-              <w:rPr>
-                <w:webHidden/>
-              </w:rPr>
-              <w:instrText xml:space="preserve">PAGEREF _Toc129094664 \h</w:instrText>
-            </w:r>
-            <w:r>
-              <w:rPr>
-                <w:webHidden/>
-              </w:rPr>
-              <w:fldChar w:fldCharType="separate"/>
-            </w:r>
             <w:r>
               <w:rPr>
                 <w:webHidden/>
                 <w:rStyle w:val="Enlacedelndice"/>
                 <w:vanish w:val="false"/>
               </w:rPr>
-              <w:t>Figura 2.1 Formato de título de figura</w:t>
               <w:tab/>
-              <w:t>2</w:t>
-            </w:r>
-            <w:r>
-              <w:rPr>
-                <w:webHidden/>
-              </w:rPr>
-              <w:fldChar w:fldCharType="end"/>
             </w:r>
           </w:hyperlink>
+          <w:r>
+            <w:rPr>
+              <w:vanish w:val="false"/>
+            </w:rPr>
+            <w:t>1</w:t>
+          </w:r>
         </w:p>
         <w:p>
           <w:pPr>
@@ -1479,6 +1423,88 @@
               <w:lang w:eastAsia="es-CO"/>
             </w:rPr>
           </w:pPr>
+          <w:bookmarkStart w:id="1" w:name="_Toc129094664_Copy_1"/>
+          <w:bookmarkStart w:id="2" w:name="_Toc128689909_Copy_1"/>
+          <w:bookmarkEnd w:id="1"/>
+          <w:bookmarkEnd w:id="2"/>
+          <w:r>
+            <w:rPr>
+              <w:vanish w:val="false"/>
+            </w:rPr>
+            <w:t>Figura 2.1, Algunas configuraciones</w:t>
+          </w:r>
+          <w:hyperlink w:anchor="_Toc129094665">
+            <w:r>
+              <w:rPr>
+                <w:webHidden/>
+                <w:rStyle w:val="Enlacedelndice"/>
+                <w:vanish w:val="false"/>
+              </w:rPr>
+              <w:tab/>
+            </w:r>
+          </w:hyperlink>
+          <w:r>
+            <w:rPr>
+              <w:vanish w:val="false"/>
+            </w:rPr>
+            <w:t>2</w:t>
+          </w:r>
+        </w:p>
+        <w:p>
+          <w:pPr>
+            <w:pStyle w:val="Sumario1"/>
+            <w:tabs>
+              <w:tab w:val="clear" w:pos="708"/>
+              <w:tab w:val="right" w:pos="8828" w:leader="dot"/>
+            </w:tabs>
+            <w:rPr>
+              <w:lang w:eastAsia="es-CO"/>
+            </w:rPr>
+          </w:pPr>
+          <w:r>
+            <w:rPr>
+              <w:vanish w:val="false"/>
+              <w:lang w:eastAsia="es-CO"/>
+            </w:rPr>
+            <w:t>Figura 2.2,Escribir Hola</w:t>
+          </w:r>
+          <w:hyperlink w:anchor="_Toc129094665">
+            <w:r>
+              <w:rPr>
+                <w:webHidden/>
+                <w:rStyle w:val="Enlacedelndice"/>
+                <w:vanish w:val="false"/>
+                <w:lang w:eastAsia="es-CO"/>
+              </w:rPr>
+              <w:tab/>
+            </w:r>
+          </w:hyperlink>
+          <w:r>
+            <w:rPr>
+              <w:vanish w:val="false"/>
+              <w:lang w:eastAsia="es-CO"/>
+            </w:rPr>
+            <w:t>2</w:t>
+          </w:r>
+        </w:p>
+        <w:p>
+          <w:pPr>
+            <w:pStyle w:val="Sumario1"/>
+            <w:tabs>
+              <w:tab w:val="clear" w:pos="708"/>
+              <w:tab w:val="right" w:pos="8828" w:leader="dot"/>
+            </w:tabs>
+            <w:rPr>
+              <w:lang w:eastAsia="es-CO"/>
+            </w:rPr>
+          </w:pPr>
+          <w:r>
+            <w:rPr>
+              <w:vanish w:val="false"/>
+              <w:lang w:eastAsia="es-CO"/>
+            </w:rPr>
+            <w:t>Figura 2.3, Esperar tecla y limpiar pantalla</w:t>
+          </w:r>
           <w:hyperlink w:anchor="_Toc129094665">
             <w:r>
               <w:rPr>
@@ -1503,8 +1529,8 @@
                 <w:webHidden/>
                 <w:rStyle w:val="Enlacedelndice"/>
                 <w:vanish w:val="false"/>
+                <w:lang w:eastAsia="es-CO"/>
               </w:rPr>
-              <w:t>Figura 2.2 Nombre de la figura</w:t>
               <w:tab/>
               <w:t>3</w:t>
             </w:r>
@@ -1515,68 +1541,288 @@
               <w:fldChar w:fldCharType="end"/>
             </w:r>
           </w:hyperlink>
+        </w:p>
+        <w:p>
+          <w:pPr>
+            <w:pStyle w:val="Sumario1"/>
+            <w:tabs>
+              <w:tab w:val="clear" w:pos="708"/>
+              <w:tab w:val="right" w:pos="8828" w:leader="dot"/>
+            </w:tabs>
+            <w:rPr>
+              <w:lang w:eastAsia="es-CO"/>
+            </w:rPr>
+          </w:pPr>
           <w:r>
             <w:rPr>
-              <w:rStyle w:val="Enlacedelndice"/>
               <w:vanish w:val="false"/>
+              <w:sz w:val="24"/>
+              <w:szCs w:val="24"/>
+              <w:lang w:eastAsia="es-CO"/>
+            </w:rPr>
+            <w:t>Figura 3.1, Imprimir y leer</w:t>
+          </w:r>
+          <w:hyperlink w:anchor="_Toc129094665">
+            <w:r>
+              <w:rPr>
+                <w:webHidden/>
+                <w:rStyle w:val="Enlacedelndice"/>
+                <w:vanish w:val="false"/>
+                <w:lang w:eastAsia="es-CO"/>
+              </w:rPr>
+              <w:tab/>
+            </w:r>
+          </w:hyperlink>
+          <w:r>
+            <w:rPr>
+              <w:vanish w:val="false"/>
+              <w:lang w:eastAsia="es-CO"/>
+            </w:rPr>
+            <w:t>4</w:t>
+          </w:r>
+        </w:p>
+        <w:p>
+          <w:pPr>
+            <w:pStyle w:val="Sumario1"/>
+            <w:tabs>
+              <w:tab w:val="clear" w:pos="708"/>
+              <w:tab w:val="right" w:pos="8828" w:leader="dot"/>
+            </w:tabs>
+            <w:rPr>
+              <w:lang w:eastAsia="es-CO"/>
+            </w:rPr>
+          </w:pPr>
+          <w:r>
+            <w:rPr>
+              <w:vanish w:val="false"/>
+              <w:sz w:val="24"/>
+              <w:szCs w:val="24"/>
+              <w:lang w:eastAsia="es-CO"/>
+            </w:rPr>
+            <w:t>Figura 3.2, Subrutina para leer y imprimir</w:t>
+          </w:r>
+          <w:hyperlink w:anchor="_Toc129094665">
+            <w:r>
+              <w:rPr>
+                <w:webHidden/>
+                <w:rStyle w:val="Enlacedelndice"/>
+                <w:vanish w:val="false"/>
+                <w:lang w:eastAsia="es-CO"/>
+              </w:rPr>
+              <w:tab/>
+            </w:r>
+          </w:hyperlink>
+          <w:r>
+            <w:rPr>
+              <w:vanish w:val="false"/>
+              <w:lang w:eastAsia="es-CO"/>
+            </w:rPr>
+            <w:t>5</w:t>
+          </w:r>
+        </w:p>
+        <w:p>
+          <w:pPr>
+            <w:pStyle w:val="Sumario1"/>
+            <w:tabs>
+              <w:tab w:val="clear" w:pos="708"/>
+              <w:tab w:val="right" w:pos="8828" w:leader="dot"/>
+            </w:tabs>
+            <w:rPr>
+              <w:lang w:eastAsia="es-CO"/>
+            </w:rPr>
+          </w:pPr>
+          <w:r>
+            <w:rPr>
+              <w:vanish w:val="false"/>
+              <w:sz w:val="24"/>
+              <w:szCs w:val="24"/>
+              <w:lang w:eastAsia="es-CO"/>
+            </w:rPr>
+            <w:t>Figura 3.3, Mensajes</w:t>
+          </w:r>
+          <w:hyperlink w:anchor="_Toc129094665">
+            <w:r>
+              <w:rPr>
+                <w:webHidden/>
+                <w:rStyle w:val="Enlacedelndice"/>
+                <w:vanish w:val="false"/>
+                <w:lang w:eastAsia="es-CO"/>
+              </w:rPr>
+              <w:tab/>
+            </w:r>
+          </w:hyperlink>
+          <w:r>
+            <w:rPr>
+              <w:vanish w:val="false"/>
+              <w:lang w:eastAsia="es-CO"/>
+            </w:rPr>
+            <w:t>5</w:t>
+          </w:r>
+        </w:p>
+        <w:p>
+          <w:pPr>
+            <w:pStyle w:val="Sumario1"/>
+            <w:tabs>
+              <w:tab w:val="clear" w:pos="708"/>
+              <w:tab w:val="right" w:pos="8828" w:leader="dot"/>
+            </w:tabs>
+            <w:rPr>
+              <w:lang w:eastAsia="es-CO"/>
+            </w:rPr>
+          </w:pPr>
+          <w:r>
+            <w:rPr>
+              <w:vanish w:val="false"/>
+              <w:sz w:val="24"/>
+              <w:szCs w:val="24"/>
+              <w:lang w:eastAsia="es-CO"/>
+            </w:rPr>
+            <w:t xml:space="preserve">Figura 4.1, Imprimir,solicitar y llamada a subrutinas </w:t>
+          </w:r>
+          <w:hyperlink w:anchor="_Toc129094665">
+            <w:r>
+              <w:rPr>
+                <w:webHidden/>
+                <w:rStyle w:val="Enlacedelndice"/>
+                <w:vanish w:val="false"/>
+                <w:lang w:eastAsia="es-CO"/>
+              </w:rPr>
+              <w:tab/>
+            </w:r>
+          </w:hyperlink>
+          <w:r>
+            <w:rPr>
+              <w:vanish w:val="false"/>
+              <w:lang w:eastAsia="es-CO"/>
+            </w:rPr>
+            <w:t>6</w:t>
+          </w:r>
+        </w:p>
+        <w:p>
+          <w:pPr>
+            <w:pStyle w:val="Sumario1"/>
+            <w:tabs>
+              <w:tab w:val="clear" w:pos="708"/>
+              <w:tab w:val="right" w:pos="8828" w:leader="dot"/>
+            </w:tabs>
+            <w:rPr>
+              <w:lang w:eastAsia="es-CO"/>
+            </w:rPr>
+          </w:pPr>
+          <w:r>
+            <w:rPr>
+              <w:vanish w:val="false"/>
+              <w:sz w:val="24"/>
+              <w:szCs w:val="24"/>
+              <w:lang w:eastAsia="es-CO"/>
+            </w:rPr>
+            <w:t>Figura 4.2, subrutina para el ara de un triangulo y imprimir numero</w:t>
+          </w:r>
+          <w:hyperlink w:anchor="_Toc129094665">
+            <w:r>
+              <w:rPr>
+                <w:webHidden/>
+                <w:rStyle w:val="Enlacedelndice"/>
+                <w:vanish w:val="false"/>
+                <w:lang w:eastAsia="es-CO"/>
+              </w:rPr>
+              <w:tab/>
+            </w:r>
+          </w:hyperlink>
+          <w:r>
+            <w:rPr>
+              <w:vanish w:val="false"/>
+              <w:lang w:eastAsia="es-CO"/>
+            </w:rPr>
+            <w:t>6</w:t>
+          </w:r>
+        </w:p>
+        <w:p>
+          <w:pPr>
+            <w:pStyle w:val="Sumario1"/>
+            <w:tabs>
+              <w:tab w:val="clear" w:pos="708"/>
+              <w:tab w:val="right" w:pos="8828" w:leader="dot"/>
+            </w:tabs>
+            <w:rPr>
+              <w:lang w:eastAsia="es-CO"/>
+            </w:rPr>
+          </w:pPr>
+          <w:r>
+            <w:rPr>
+              <w:vanish w:val="false"/>
+              <w:sz w:val="24"/>
+              <w:szCs w:val="24"/>
+              <w:lang w:eastAsia="es-CO"/>
+            </w:rPr>
+            <w:t>Figura 4.3, Subrutina para el area de un rectangulo y leer carácter</w:t>
+          </w:r>
+          <w:hyperlink w:anchor="_Toc129094665">
+            <w:r>
+              <w:rPr>
+                <w:webHidden/>
+                <w:rStyle w:val="Enlacedelndice"/>
+                <w:vanish w:val="false"/>
+                <w:lang w:eastAsia="es-CO"/>
+              </w:rPr>
+              <w:tab/>
+            </w:r>
+          </w:hyperlink>
+          <w:r>
+            <w:rPr>
+              <w:vanish w:val="false"/>
+              <w:lang w:eastAsia="es-CO"/>
+            </w:rPr>
+            <w:t>7</w:t>
+          </w:r>
+          <w:r>
+            <w:rPr>
+              <w:vanish w:val="false"/>
+              <w:lang w:eastAsia="es-CO"/>
             </w:rPr>
             <w:fldChar w:fldCharType="end"/>
           </w:r>
+          <w:bookmarkStart w:id="3" w:name="_Toc128686611"/>
+          <w:bookmarkStart w:id="4" w:name="_Toc128686610"/>
+        </w:p>
+        <w:p>
+          <w:pPr>
+            <w:sectPr>
+              <w:headerReference w:type="default" r:id="rId3"/>
+              <w:footerReference w:type="default" r:id="rId4"/>
+              <w:type w:val="nextPage"/>
+              <w:pgSz w:w="12240" w:h="15840"/>
+              <w:pgMar w:left="1701" w:right="1701" w:gutter="0" w:header="709" w:top="1417" w:footer="709" w:bottom="1417"/>
+              <w:pgNumType w:start="1" w:fmt="lowerRoman"/>
+              <w:formProt w:val="false"/>
+              <w:textDirection w:val="lrTb"/>
+              <w:docGrid w:type="default" w:linePitch="299" w:charSpace="4096"/>
+            </w:sectPr>
+          </w:pPr>
         </w:p>
       </w:sdtContent>
     </w:sdt>
     <w:p>
       <w:pPr>
-        <w:sectPr>
-          <w:headerReference w:type="default" r:id="rId3"/>
-          <w:footerReference w:type="default" r:id="rId4"/>
-          <w:type w:val="nextPage"/>
-          <w:pgSz w:w="12240" w:h="15840"/>
-          <w:pgMar w:left="1701" w:right="1701" w:gutter="0" w:header="709" w:top="1417" w:footer="709" w:bottom="1417"/>
-          <w:pgNumType w:start="1" w:fmt="lowerRoman"/>
-          <w:formProt w:val="false"/>
-          <w:textDirection w:val="lrTb"/>
-          <w:docGrid w:type="default" w:linePitch="299" w:charSpace="4096"/>
-        </w:sectPr>
-        <w:pStyle w:val="Normal"/>
-        <w:jc w:val="both"/>
-        <w:rPr>
-          <w:sz w:val="24"/>
-          <w:szCs w:val="24"/>
-        </w:rPr>
-      </w:pPr>
-      <w:r>
-        <w:rPr>
-          <w:sz w:val="24"/>
-          <w:szCs w:val="24"/>
-        </w:rPr>
-      </w:r>
-      <w:bookmarkStart w:id="1" w:name="_Toc128686610"/>
-      <w:bookmarkStart w:id="2" w:name="_Toc128686611"/>
-      <w:bookmarkStart w:id="3" w:name="_Toc128686610"/>
-      <w:bookmarkStart w:id="4" w:name="_Toc128686611"/>
+        <w:pStyle w:val="Normal"/>
+        <w:jc w:val="center"/>
+        <w:rPr>
+          <w:sz w:val="24"/>
+          <w:szCs w:val="24"/>
+        </w:rPr>
+      </w:pPr>
+      <w:r>
+        <w:rPr>
+          <w:sz w:val="24"/>
+          <w:szCs w:val="24"/>
+        </w:rPr>
+      </w:r>
+      <w:bookmarkStart w:id="5" w:name="_Toc128686611_Copy_1"/>
+      <w:bookmarkStart w:id="6" w:name="_Toc128686610_Copy_1"/>
+      <w:bookmarkStart w:id="7" w:name="_Toc128686611_Copy_1"/>
+      <w:bookmarkStart w:id="8" w:name="_Toc128686610_Copy_1"/>
       <w:bookmarkEnd w:id="3"/>
       <w:bookmarkEnd w:id="4"/>
-    </w:p>
-    <w:p>
-      <w:pPr>
-        <w:pStyle w:val="Normal"/>
-        <w:jc w:val="center"/>
-        <w:rPr>
-          <w:sz w:val="24"/>
-          <w:szCs w:val="24"/>
-        </w:rPr>
-      </w:pPr>
-      <w:r>
-        <w:rPr>
-          <w:sz w:val="24"/>
-          <w:szCs w:val="24"/>
-        </w:rPr>
-      </w:r>
-      <w:bookmarkStart w:id="5" w:name="_Toc128686610"/>
-      <w:bookmarkStart w:id="6" w:name="_Toc128686611"/>
-      <w:bookmarkStart w:id="7" w:name="_Toc128686610"/>
-      <w:bookmarkStart w:id="8" w:name="_Toc128686611"/>
       <w:bookmarkEnd w:id="7"/>
       <w:bookmarkEnd w:id="8"/>
     </w:p>
@@ -1636,217 +1882,30 @@
           <w:sz w:val="40"/>
           <w:szCs w:val="40"/>
         </w:rPr>
-        <w:t>1.- Titulo nivel 1</w:t>
-      </w:r>
-      <w:bookmarkEnd w:id="10"/>
-    </w:p>
-    <w:p>
-      <w:pPr>
-        <w:pStyle w:val="Normal"/>
-        <w:spacing w:lineRule="auto" w:line="312"/>
-        <w:jc w:val="both"/>
-        <w:rPr>
-          <w:rFonts w:ascii="Arial" w:hAnsi="Arial" w:cs="Arial"/>
-          <w:sz w:val="24"/>
-          <w:szCs w:val="24"/>
-        </w:rPr>
-      </w:pPr>
-      <w:r>
-        <w:rPr>
-          <w:rFonts w:cs="Arial" w:ascii="Arial" w:hAnsi="Arial"/>
-          <w:sz w:val="24"/>
-          <w:szCs w:val="24"/>
-        </w:rPr>
-        <w:t>El documento se debe imprimir sobre los dos lados de la hoja de papel tamaño carta blanco. Con el fin de que se pueda empastar en estilo libro, los márgenes a ser usadas en el documento son:</w:t>
-      </w:r>
-    </w:p>
-    <w:p>
-      <w:pPr>
-        <w:pStyle w:val="Normal"/>
-        <w:jc w:val="both"/>
-        <w:rPr>
-          <w:rFonts w:ascii="Arial" w:hAnsi="Arial" w:cs="Arial"/>
-          <w:sz w:val="24"/>
-          <w:szCs w:val="24"/>
-        </w:rPr>
-      </w:pPr>
-      <w:r>
-        <w:rPr>
-          <w:rFonts w:cs="Arial" w:ascii="Arial" w:hAnsi="Arial"/>
-          <w:sz w:val="24"/>
-          <w:szCs w:val="24"/>
-        </w:rPr>
-        <w:t>Margen izquierdo y derecho 3 cm, margen superior e inferior 2,5 cm.</w:t>
-      </w:r>
-    </w:p>
-    <w:p>
-      <w:pPr>
-        <w:pStyle w:val="Normal"/>
-        <w:jc w:val="both"/>
-        <w:rPr>
-          <w:rFonts w:ascii="Arial" w:hAnsi="Arial" w:cs="Arial"/>
-          <w:sz w:val="24"/>
-          <w:szCs w:val="24"/>
-        </w:rPr>
-      </w:pPr>
-      <w:r>
-        <w:rPr>
-          <w:rFonts w:cs="Arial" w:ascii="Arial" w:hAnsi="Arial"/>
-          <w:sz w:val="24"/>
-          <w:szCs w:val="24"/>
-        </w:rPr>
-        <w:t>Las páginas de Contenido llevan paginación con números romanos. Observe que sólo se colocan dentro del contenido los títulos hasta el nivel 3 (capítulo, sección y subsección).</w:t>
-      </w:r>
-    </w:p>
-    <w:p>
-      <w:pPr>
-        <w:pStyle w:val="Normal"/>
-        <w:jc w:val="both"/>
-        <w:rPr>
-          <w:rFonts w:ascii="Arial" w:hAnsi="Arial" w:cs="Arial"/>
-          <w:sz w:val="24"/>
-          <w:szCs w:val="24"/>
-        </w:rPr>
-      </w:pPr>
-      <w:r>
-        <w:rPr>
-          <w:rFonts w:cs="Arial" w:ascii="Arial" w:hAnsi="Arial"/>
-          <w:sz w:val="24"/>
-          <w:szCs w:val="24"/>
-        </w:rPr>
-        <w:t>Se deberá escribir a 1,3 (uno coma tres) de espacio interlineal y el tipo de letra a utilizar es Arial, siendo 12 pt el tamaño de la letra para el texto (incluyendo la información de las ilustraciones como figuras y tablas). Los títulos correspondientes al primer nivel deben ir en minúsculas, negrita y alineados a la izquierda (letra tamaño 20 pt); los otros títulos principales (Titulo, Contenido, Listas, Glosario, Bibliografía, ) deben ir en minúsculas y en negrita (letra tamaño 20 pt). Los títulos de segundo nivel o subtítulos deben ir alineados a la izquierda, en minúscula, negrita y tamaño de letra 16 pt; los títulos de los siguientes niveles (3º, 4º, etc.) deben ir alineados a la izquierda, en negrita y con tamaño de letra 12 pt.</w:t>
-      </w:r>
-    </w:p>
-    <w:p>
-      <w:pPr>
-        <w:pStyle w:val="Normal"/>
-        <w:jc w:val="both"/>
-        <w:rPr>
-          <w:sz w:val="24"/>
-          <w:szCs w:val="24"/>
-        </w:rPr>
-      </w:pPr>
-      <w:r>
-        <w:rPr>
-          <w:sz w:val="24"/>
-          <w:szCs w:val="24"/>
-        </w:rPr>
-      </w:r>
-    </w:p>
-    <w:p>
-      <w:pPr>
-        <w:pStyle w:val="Ttulo2"/>
-        <w:rPr>
-          <w:rFonts w:ascii="Arial" w:hAnsi="Arial" w:cs="Arial"/>
-        </w:rPr>
-      </w:pPr>
-      <w:bookmarkStart w:id="11" w:name="_Toc128686614"/>
-      <w:r>
-        <w:rPr>
-          <w:rFonts w:cs="Arial" w:ascii="Arial" w:hAnsi="Arial"/>
-        </w:rPr>
-        <w:t>1.1.- Titulo nivel 2</w:t>
-      </w:r>
-      <w:bookmarkEnd w:id="11"/>
-    </w:p>
-    <w:p>
-      <w:pPr>
-        <w:pStyle w:val="Normal"/>
-        <w:jc w:val="both"/>
-        <w:rPr>
-          <w:rFonts w:ascii="Arial" w:hAnsi="Arial" w:cs="Arial"/>
-          <w:sz w:val="24"/>
-          <w:szCs w:val="24"/>
-        </w:rPr>
-      </w:pPr>
-      <w:r>
-        <w:rPr>
-          <w:rFonts w:cs="Arial" w:ascii="Arial" w:hAnsi="Arial"/>
-          <w:sz w:val="24"/>
-          <w:szCs w:val="24"/>
-        </w:rPr>
-        <w:t>Los aspectos no contemplados en la presente guía, se deberán regir por lo establecido en la Norma Técnica Colombiana NTC 1486, publicada por el Instituto Colombiano de Normas Técnicas y Certificación (ICONTEC).</w:t>
-      </w:r>
-    </w:p>
-    <w:p>
-      <w:pPr>
-        <w:pStyle w:val="Normal"/>
-        <w:jc w:val="both"/>
-        <w:rPr>
-          <w:rFonts w:ascii="Arial" w:hAnsi="Arial" w:cs="Arial"/>
-          <w:sz w:val="24"/>
-          <w:szCs w:val="24"/>
-        </w:rPr>
-      </w:pPr>
-      <w:r>
-        <w:rPr>
-          <w:rFonts w:cs="Arial" w:ascii="Arial" w:hAnsi="Arial"/>
-          <w:sz w:val="24"/>
-          <w:szCs w:val="24"/>
-        </w:rPr>
-      </w:r>
-    </w:p>
-    <w:p>
-      <w:pPr>
-        <w:pStyle w:val="Ttulo3"/>
-        <w:rPr>
-          <w:rFonts w:ascii="Arial" w:hAnsi="Arial" w:cs="Arial"/>
-          <w:sz w:val="24"/>
-          <w:szCs w:val="24"/>
-        </w:rPr>
-      </w:pPr>
-      <w:bookmarkStart w:id="12" w:name="_Toc128686615"/>
-      <w:r>
-        <w:rPr>
-          <w:rFonts w:cs="Arial" w:ascii="Arial" w:hAnsi="Arial"/>
-          <w:sz w:val="24"/>
-          <w:szCs w:val="24"/>
-        </w:rPr>
-        <w:t>1.1.1.- Título nivel 3</w:t>
-      </w:r>
-      <w:bookmarkEnd w:id="12"/>
-    </w:p>
-    <w:p>
-      <w:pPr>
-        <w:pStyle w:val="Normal"/>
-        <w:jc w:val="both"/>
-        <w:rPr>
-          <w:rFonts w:ascii="Arial" w:hAnsi="Arial" w:cs="Arial"/>
-          <w:sz w:val="24"/>
-          <w:szCs w:val="24"/>
-        </w:rPr>
-      </w:pPr>
-      <w:r>
-        <w:rPr>
-          <w:rFonts w:cs="Arial" w:ascii="Arial" w:hAnsi="Arial"/>
-          <w:sz w:val="24"/>
-          <w:szCs w:val="24"/>
-        </w:rPr>
-      </w:r>
-    </w:p>
-    <w:p>
-      <w:pPr>
-        <w:pStyle w:val="Ttulo1"/>
-        <w:rPr>
-          <w:rFonts w:ascii="Arial" w:hAnsi="Arial" w:cs="Arial"/>
-          <w:sz w:val="40"/>
-          <w:szCs w:val="40"/>
-        </w:rPr>
-      </w:pPr>
-      <w:bookmarkStart w:id="13" w:name="_Toc128686616"/>
+        <w:t xml:space="preserve">1.- </w:t>
+      </w:r>
       <w:r>
         <w:rPr>
           <w:rFonts w:cs="Arial" w:ascii="Arial" w:hAnsi="Arial"/>
           <w:sz w:val="40"/>
           <w:szCs w:val="40"/>
         </w:rPr>
-        <w:t>2.-Titulo nivel 1</w:t>
-      </w:r>
-      <w:bookmarkEnd w:id="13"/>
-    </w:p>
-    <w:p>
-      <w:pPr>
-        <w:pStyle w:val="Normal"/>
+        <w:t>Preparando Entorno</w:t>
+      </w:r>
+      <w:r>
+        <w:rPr>
+          <w:rFonts w:cs="Arial" w:ascii="Arial" w:hAnsi="Arial"/>
+          <w:sz w:val="40"/>
+          <w:szCs w:val="40"/>
+        </w:rPr>
+        <w:t xml:space="preserve"> </w:t>
+      </w:r>
+      <w:bookmarkEnd w:id="10"/>
+    </w:p>
+    <w:p>
+      <w:pPr>
+        <w:pStyle w:val="Normal"/>
+        <w:spacing w:lineRule="auto" w:line="312"/>
         <w:jc w:val="both"/>
         <w:rPr>
           <w:rFonts w:ascii="Arial" w:hAnsi="Arial" w:cs="Arial"/>
@@ -1860,118 +1919,39 @@
           <w:sz w:val="24"/>
           <w:szCs w:val="24"/>
         </w:rPr>
-        <w:t xml:space="preserve">Las ilustraciones (tablas, cuadros, figuras, etc.) se deben colocar en la misma o siguientes páginas del texto donde se mencionan </w:t>
-      </w:r>
-      <w:r>
-        <w:fldChar w:fldCharType="begin"/>
-      </w:r>
-      <w:r>
-        <w:rPr>
-          <w:sz w:val="24"/>
-          <w:szCs w:val="24"/>
+        <w:t>Para desarrollar el taller primero debemos preparar el entorno en que lo desarrollaremos, para esta preparación se utilizo la plantilla encontrada en los ejemplos de implementación en la carpeta real_mode, se copio y pego los archivos Makefile necesarios para la compilación del programa.</w:t>
+      </w:r>
+    </w:p>
+    <w:p>
+      <w:pPr>
+        <w:pStyle w:val="Normal"/>
+        <w:spacing w:lineRule="auto" w:line="312"/>
+        <w:jc w:val="both"/>
+        <w:rPr>
+          <w:rFonts w:ascii="Arial" w:hAnsi="Arial" w:cs="Arial"/>
+          <w:sz w:val="24"/>
+          <w:szCs w:val="24"/>
+        </w:rPr>
+      </w:pPr>
+      <w:r>
+        <w:rPr>
           <w:rFonts w:cs="Arial" w:ascii="Arial" w:hAnsi="Arial"/>
-        </w:rPr>
-        <w:instrText xml:space="preserve">ADDIN CSL_CITATION {"citationItems":[{"id":"ITEM-1","itemData":{"DOI":"10.1142/S0218194007003112","ISBN":"0-7695-2555-5","ISSN":"02181940","PMID":"15504184","abstract":"BACKGROUND: A software engineering systematic map is a defined method to build a classification scheme and structure a software engineering field of interest. The analysis of results focuses on frequencies of publications for categories within the scheme. Thereby, the coverage of the research field can be determined. Different facets of the scheme can also be combined to answer more specific research questions. OBJECTIVE: We describe how to conduct a systematic mapping study in software engineering and provide guidelines. We also compare systematic maps and systematic reviews to clarify how to chose between them. This comparison leads to a set of guidelines for systematic maps. METHOD: We have defined a systematic mapping process and applied it to complete a systematic mapping study. Furthermore, we compare systematic maps with systematic reviews by systematically analyzing existing systematic reviews. RESULTS: We describe a process for software engineering systematic mapping studies and compare it to systematic reviews. Based on this, guidelines for conducting systematic maps are defined. CONCLUSIONS: Systematic maps and reviews are different in terms of goals, breadth, validity issues and implications. Thus, they should be used complementarily and require different methods (e.g., for analysis).","author":[{"dropping-particle":"","family":"Petersen, K. and Feldt, R. and Mujtaba, S. and Mattsson","given":"M.","non-dropping-particle":"","parse-names":false,"suffix":""}],"container-title":"Proceedings of the 12th International Conference on Evaluation and Assessment in Software Engineering","id":"ITEM-1","issued":{"date-parts":[["2008"]]},"page":"68-77","title":"Systematic Mapping Studies in Software Engineering","type":"article-journal"},"uris":["http://www.mendeley.com/documents/?uuid=6470da38-f36c-45a9-9e00-9cf691ba472d"]}],"mendeley":{"formattedCitation":"[1]","plainTextFormattedCitation":"[1]","previouslyFormattedCitation":"[1]"},"properties":{"noteIndex":0},"schema":"https://github.com/citation-style-language/schema/raw/master/csl-citation.json"}</w:instrText>
-      </w:r>
-      <w:r>
-        <w:rPr>
-          <w:rFonts w:cs="Arial" w:ascii="Arial" w:hAnsi="Arial"/>
-          <w:sz w:val="24"/>
-          <w:szCs w:val="24"/>
-        </w:rPr>
-      </w:r>
-      <w:r>
-        <w:rPr>
-          <w:sz w:val="24"/>
-          <w:szCs w:val="24"/>
-          <w:rFonts w:cs="Arial" w:ascii="Arial" w:hAnsi="Arial"/>
-        </w:rPr>
-        <w:fldChar w:fldCharType="separate"/>
-      </w:r>
-      <w:r>
-        <w:rPr>
-          <w:rFonts w:cs="Arial" w:ascii="Arial" w:hAnsi="Arial"/>
-          <w:sz w:val="24"/>
-          <w:szCs w:val="24"/>
-        </w:rPr>
-        <w:t>[1]</w:t>
-      </w:r>
-      <w:r>
-        <w:rPr>
-          <w:rFonts w:cs="Arial" w:ascii="Arial" w:hAnsi="Arial"/>
-          <w:sz w:val="24"/>
-          <w:szCs w:val="24"/>
-        </w:rPr>
-      </w:r>
-      <w:r>
-        <w:rPr>
-          <w:sz w:val="24"/>
-          <w:szCs w:val="24"/>
-          <w:rFonts w:cs="Arial" w:ascii="Arial" w:hAnsi="Arial"/>
-        </w:rPr>
-        <w:fldChar w:fldCharType="end"/>
-      </w:r>
-      <w:r>
-        <w:rPr>
-          <w:rFonts w:cs="Arial" w:ascii="Arial" w:hAnsi="Arial"/>
-          <w:sz w:val="24"/>
-          <w:szCs w:val="24"/>
-        </w:rPr>
-        <w:t>. Su título debe ir en la parte inferior, centrado con sangría de 1 cm a ambos lados, a espacio sencillo, y su numeración debe utilizar el siguiente formato:</w:t>
-      </w:r>
-    </w:p>
-    <w:p>
-      <w:pPr>
-        <w:pStyle w:val="Normal"/>
-        <w:jc w:val="both"/>
-        <w:rPr>
-          <w:rFonts w:ascii="Arial" w:hAnsi="Arial" w:cs="Arial"/>
-          <w:sz w:val="24"/>
-          <w:szCs w:val="24"/>
-        </w:rPr>
-      </w:pPr>
-      <w:r>
-        <w:rPr>
-          <w:rFonts w:cs="Arial" w:ascii="Arial" w:hAnsi="Arial"/>
-          <w:sz w:val="24"/>
-          <w:szCs w:val="24"/>
-        </w:rPr>
-        <w:t>Ilustración Número de la sección, número de la ilustración. Texto explicativo de la ilustración (figura, tabla, etc.), centrado y con interlineado a espacio sencillo.</w:t>
-      </w:r>
-    </w:p>
-    <w:p>
-      <w:pPr>
-        <w:pStyle w:val="Normal"/>
-        <w:jc w:val="both"/>
-        <w:rPr>
-          <w:rFonts w:ascii="Arial" w:hAnsi="Arial" w:cs="Arial"/>
-          <w:sz w:val="24"/>
-          <w:szCs w:val="24"/>
-        </w:rPr>
-      </w:pPr>
-      <w:r>
-        <w:rPr>
-          <w:rFonts w:cs="Arial" w:ascii="Arial" w:hAnsi="Arial"/>
-          <w:sz w:val="24"/>
-          <w:szCs w:val="24"/>
-        </w:rPr>
-        <w:t>Ejemplo del nombre de una figura:</w:t>
-      </w:r>
-    </w:p>
-    <w:p>
-      <w:pPr>
-        <w:pStyle w:val="Normal"/>
-        <w:keepNext w:val="true"/>
-        <w:jc w:val="center"/>
-        <w:rPr/>
-      </w:pPr>
-      <w:r>
-        <w:rPr/>
+          <w:sz w:val="24"/>
+          <w:szCs w:val="24"/>
+        </w:rPr>
         <w:drawing>
-          <wp:inline distT="0" distB="0" distL="0" distR="0">
-            <wp:extent cx="3924300" cy="2463800"/>
+          <wp:anchor behindDoc="0" distT="0" distB="0" distL="0" distR="0" simplePos="0" locked="0" layoutInCell="0" allowOverlap="1" relativeHeight="21">
+            <wp:simplePos x="0" y="0"/>
+            <wp:positionH relativeFrom="column">
+              <wp:align>center</wp:align>
+            </wp:positionH>
+            <wp:positionV relativeFrom="paragraph">
+              <wp:posOffset>635</wp:posOffset>
+            </wp:positionV>
+            <wp:extent cx="5612130" cy="2806065"/>
             <wp:effectExtent l="0" t="0" r="0" b="0"/>
-            <wp:docPr id="3" name="Imagen 2" descr="Grupo de pintalabios y pulido de uñas"/>
+            <wp:wrapSquare wrapText="largest"/>
+            <wp:docPr id="3" name="Imagen4" descr=""/>
             <wp:cNvGraphicFramePr>
               <a:graphicFrameLocks xmlns:a="http://schemas.openxmlformats.org/drawingml/2006/main" noChangeAspect="1"/>
             </wp:cNvGraphicFramePr>
@@ -1979,7 +1959,7 @@
               <a:graphicData uri="http://schemas.openxmlformats.org/drawingml/2006/picture">
                 <pic:pic xmlns:pic="http://schemas.openxmlformats.org/drawingml/2006/picture">
                   <pic:nvPicPr>
-                    <pic:cNvPr id="3" name="Imagen 2" descr="Grupo de pintalabios y pulido de uñas"/>
+                    <pic:cNvPr id="3" name="Imagen4" descr=""/>
                     <pic:cNvPicPr>
                       <a:picLocks noChangeAspect="1" noChangeArrowheads="1"/>
                     </pic:cNvPicPr>
@@ -1993,7 +1973,7 @@
                   <pic:spPr bwMode="auto">
                     <a:xfrm>
                       <a:off x="0" y="0"/>
-                      <a:ext cx="3924300" cy="2463800"/>
+                      <a:ext cx="5612130" cy="2806065"/>
                     </a:xfrm>
                     <a:prstGeom prst="rect">
                       <a:avLst/>
@@ -2002,43 +1982,53 @@
                 </pic:pic>
               </a:graphicData>
             </a:graphic>
-          </wp:inline>
+          </wp:anchor>
         </w:drawing>
       </w:r>
-    </w:p>
-    <w:p>
-      <w:pPr>
-        <w:pStyle w:val="Estilo1"/>
-        <w:rPr/>
-      </w:pPr>
-      <w:bookmarkStart w:id="14" w:name="_Toc129094664"/>
-      <w:r>
-        <w:rPr/>
-        <w:t>Figura 2.1 Formato de título de figura</w:t>
-      </w:r>
-      <w:bookmarkEnd w:id="14"/>
-    </w:p>
-    <w:p>
-      <w:pPr>
-        <w:pStyle w:val="Caption"/>
+      <w:r>
+        <w:rPr>
+          <w:rFonts w:cs="Arial" w:ascii="Arial" w:hAnsi="Arial"/>
+          <w:sz w:val="24"/>
+          <w:szCs w:val="24"/>
+        </w:rPr>
+        <w:t>(Figura 1, plantilla que se utilizo)</w:t>
+      </w:r>
+    </w:p>
+    <w:p>
+      <w:pPr>
+        <w:pStyle w:val="Ttulo1"/>
         <w:rPr>
           <w:rFonts w:ascii="Arial" w:hAnsi="Arial" w:cs="Arial"/>
-          <w:b w:val="false"/>
-          <w:b w:val="false"/>
-          <w:bCs w:val="false"/>
-          <w:sz w:val="24"/>
-          <w:szCs w:val="24"/>
-        </w:rPr>
-      </w:pPr>
+          <w:sz w:val="40"/>
+          <w:szCs w:val="40"/>
+        </w:rPr>
+      </w:pPr>
+      <w:bookmarkStart w:id="11" w:name="_Toc128686616"/>
       <w:r>
         <w:rPr>
           <w:rFonts w:cs="Arial" w:ascii="Arial" w:hAnsi="Arial"/>
-          <w:b w:val="false"/>
-          <w:bCs w:val="false"/>
-          <w:sz w:val="24"/>
-          <w:szCs w:val="24"/>
-        </w:rPr>
-      </w:r>
+          <w:sz w:val="40"/>
+          <w:szCs w:val="40"/>
+        </w:rPr>
+        <w:t>2.-</w:t>
+      </w:r>
+      <w:r>
+        <w:rPr>
+          <w:rFonts w:cs="Arial" w:ascii="Arial" w:hAnsi="Arial"/>
+          <w:sz w:val="40"/>
+          <w:szCs w:val="40"/>
+        </w:rPr>
+        <w:t>Inicio del programa</w:t>
+      </w:r>
+      <w:r>
+        <w:rPr>
+          <w:rFonts w:cs="Arial" w:ascii="Arial" w:hAnsi="Arial"/>
+          <w:sz w:val="40"/>
+          <w:szCs w:val="40"/>
+        </w:rPr>
+        <w:t xml:space="preserve"> </w:t>
+      </w:r>
+      <w:bookmarkEnd w:id="11"/>
     </w:p>
     <w:p>
       <w:pPr>
@@ -2056,6 +2046,7 @@
           <w:sz w:val="24"/>
           <w:szCs w:val="24"/>
         </w:rPr>
+        <w:t>Al principio se realizan las configuraciones necesarias para los segmentos y la pila  después se pasa a imprimir  “Hola” con el servicio int 0x10 se espera a que el usuario toque una tecla utilizando los servicios int 0x16 y después se se limpia la pantalla.</w:t>
       </w:r>
     </w:p>
     <w:p>
@@ -2068,372 +2059,22 @@
           <w:szCs w:val="24"/>
         </w:rPr>
       </w:pPr>
-      <w:r>
-        <w:rPr>
-          <w:rFonts w:cs="Arial" w:ascii="Arial" w:hAnsi="Arial"/>
-          <w:sz w:val="24"/>
-          <w:szCs w:val="24"/>
-        </w:rPr>
-        <w:t>Ejemplo de nombre de una tabla:</w:t>
-      </w:r>
-    </w:p>
-    <w:tbl>
-      <w:tblPr>
-        <w:tblStyle w:val="Tablaconcuadrcula"/>
-        <w:tblW w:w="8828" w:type="dxa"/>
-        <w:jc w:val="left"/>
-        <w:tblInd w:w="0" w:type="dxa"/>
-        <w:tblLayout w:type="fixed"/>
-        <w:tblCellMar>
-          <w:top w:w="0" w:type="dxa"/>
-          <w:left w:w="108" w:type="dxa"/>
-          <w:bottom w:w="0" w:type="dxa"/>
-          <w:right w:w="108" w:type="dxa"/>
-        </w:tblCellMar>
-        <w:tblLook w:val="04a0" w:noHBand="0" w:noVBand="1" w:firstColumn="1" w:lastRow="0" w:lastColumn="0" w:firstRow="1"/>
-      </w:tblPr>
-      <w:tblGrid>
-        <w:gridCol w:w="2942"/>
-        <w:gridCol w:w="2943"/>
-        <w:gridCol w:w="2943"/>
-      </w:tblGrid>
-      <w:tr>
-        <w:trPr/>
-        <w:tc>
-          <w:tcPr>
-            <w:tcW w:w="2942" w:type="dxa"/>
-            <w:tcBorders/>
-          </w:tcPr>
-          <w:p>
-            <w:pPr>
-              <w:pStyle w:val="Normal"/>
-              <w:widowControl w:val="false"/>
-              <w:suppressAutoHyphens w:val="true"/>
-              <w:spacing w:lineRule="auto" w:line="259" w:before="0" w:after="160"/>
-              <w:jc w:val="both"/>
-              <w:rPr>
-                <w:rFonts w:ascii="Arial" w:hAnsi="Arial" w:cs="Arial"/>
-                <w:sz w:val="24"/>
-                <w:szCs w:val="24"/>
-              </w:rPr>
-            </w:pPr>
-            <w:r>
-              <w:rPr>
-                <w:rFonts w:eastAsia="" w:cs="Arial" w:ascii="Arial" w:hAnsi="Arial"/>
-                <w:kern w:val="0"/>
-                <w:sz w:val="24"/>
-                <w:szCs w:val="24"/>
-                <w:lang w:val="es-CO" w:eastAsia="en-US" w:bidi="ar-SA"/>
-              </w:rPr>
-              <w:t>Titulo columna 1</w:t>
-            </w:r>
-          </w:p>
-        </w:tc>
-        <w:tc>
-          <w:tcPr>
-            <w:tcW w:w="2943" w:type="dxa"/>
-            <w:tcBorders/>
-          </w:tcPr>
-          <w:p>
-            <w:pPr>
-              <w:pStyle w:val="Normal"/>
-              <w:widowControl w:val="false"/>
-              <w:suppressAutoHyphens w:val="true"/>
-              <w:spacing w:lineRule="auto" w:line="259" w:before="0" w:after="160"/>
-              <w:jc w:val="both"/>
-              <w:rPr>
-                <w:rFonts w:ascii="Arial" w:hAnsi="Arial" w:cs="Arial"/>
-                <w:sz w:val="24"/>
-                <w:szCs w:val="24"/>
-              </w:rPr>
-            </w:pPr>
-            <w:r>
-              <w:rPr>
-                <w:rFonts w:eastAsia="" w:cs="Arial" w:ascii="Arial" w:hAnsi="Arial"/>
-                <w:kern w:val="0"/>
-                <w:sz w:val="24"/>
-                <w:szCs w:val="24"/>
-                <w:lang w:val="es-CO" w:eastAsia="en-US" w:bidi="ar-SA"/>
-              </w:rPr>
-              <w:t>Titulo columna 2</w:t>
-            </w:r>
-          </w:p>
-        </w:tc>
-        <w:tc>
-          <w:tcPr>
-            <w:tcW w:w="2943" w:type="dxa"/>
-            <w:tcBorders/>
-          </w:tcPr>
-          <w:p>
-            <w:pPr>
-              <w:pStyle w:val="Normal"/>
-              <w:widowControl w:val="false"/>
-              <w:suppressAutoHyphens w:val="true"/>
-              <w:spacing w:lineRule="auto" w:line="259" w:before="0" w:after="160"/>
-              <w:jc w:val="both"/>
-              <w:rPr>
-                <w:rFonts w:ascii="Arial" w:hAnsi="Arial" w:cs="Arial"/>
-                <w:sz w:val="24"/>
-                <w:szCs w:val="24"/>
-              </w:rPr>
-            </w:pPr>
-            <w:r>
-              <w:rPr>
-                <w:rFonts w:eastAsia="" w:cs="Arial" w:ascii="Arial" w:hAnsi="Arial"/>
-                <w:kern w:val="0"/>
-                <w:sz w:val="24"/>
-                <w:szCs w:val="24"/>
-                <w:lang w:val="es-CO" w:eastAsia="en-US" w:bidi="ar-SA"/>
-              </w:rPr>
-              <w:t>Titulo columna 3</w:t>
-            </w:r>
-          </w:p>
-        </w:tc>
-      </w:tr>
-      <w:tr>
-        <w:trPr/>
-        <w:tc>
-          <w:tcPr>
-            <w:tcW w:w="2942" w:type="dxa"/>
-            <w:tcBorders/>
-          </w:tcPr>
-          <w:p>
-            <w:pPr>
-              <w:pStyle w:val="Normal"/>
-              <w:widowControl w:val="false"/>
-              <w:suppressAutoHyphens w:val="true"/>
-              <w:spacing w:lineRule="auto" w:line="259" w:before="0" w:after="160"/>
-              <w:jc w:val="both"/>
-              <w:rPr>
-                <w:rFonts w:ascii="Arial" w:hAnsi="Arial" w:cs="Arial"/>
-                <w:sz w:val="24"/>
-                <w:szCs w:val="24"/>
-              </w:rPr>
-            </w:pPr>
-            <w:r>
-              <w:rPr>
-                <w:rFonts w:cs="Arial" w:ascii="Arial" w:hAnsi="Arial"/>
-                <w:sz w:val="24"/>
-                <w:szCs w:val="24"/>
-              </w:rPr>
-            </w:r>
-          </w:p>
-        </w:tc>
-        <w:tc>
-          <w:tcPr>
-            <w:tcW w:w="2943" w:type="dxa"/>
-            <w:tcBorders/>
-          </w:tcPr>
-          <w:p>
-            <w:pPr>
-              <w:pStyle w:val="Normal"/>
-              <w:widowControl w:val="false"/>
-              <w:suppressAutoHyphens w:val="true"/>
-              <w:spacing w:lineRule="auto" w:line="259" w:before="0" w:after="160"/>
-              <w:jc w:val="both"/>
-              <w:rPr>
-                <w:rFonts w:ascii="Arial" w:hAnsi="Arial" w:cs="Arial"/>
-                <w:sz w:val="24"/>
-                <w:szCs w:val="24"/>
-              </w:rPr>
-            </w:pPr>
-            <w:r>
-              <w:rPr>
-                <w:rFonts w:cs="Arial" w:ascii="Arial" w:hAnsi="Arial"/>
-                <w:sz w:val="24"/>
-                <w:szCs w:val="24"/>
-              </w:rPr>
-            </w:r>
-          </w:p>
-        </w:tc>
-        <w:tc>
-          <w:tcPr>
-            <w:tcW w:w="2943" w:type="dxa"/>
-            <w:tcBorders/>
-          </w:tcPr>
-          <w:p>
-            <w:pPr>
-              <w:pStyle w:val="Normal"/>
-              <w:widowControl w:val="false"/>
-              <w:suppressAutoHyphens w:val="true"/>
-              <w:spacing w:lineRule="auto" w:line="259" w:before="0" w:after="160"/>
-              <w:jc w:val="both"/>
-              <w:rPr>
-                <w:rFonts w:ascii="Arial" w:hAnsi="Arial" w:cs="Arial"/>
-                <w:sz w:val="24"/>
-                <w:szCs w:val="24"/>
-              </w:rPr>
-            </w:pPr>
-            <w:r>
-              <w:rPr>
-                <w:rFonts w:cs="Arial" w:ascii="Arial" w:hAnsi="Arial"/>
-                <w:sz w:val="24"/>
-                <w:szCs w:val="24"/>
-              </w:rPr>
-            </w:r>
-          </w:p>
-        </w:tc>
-      </w:tr>
-      <w:tr>
-        <w:trPr/>
-        <w:tc>
-          <w:tcPr>
-            <w:tcW w:w="2942" w:type="dxa"/>
-            <w:tcBorders/>
-          </w:tcPr>
-          <w:p>
-            <w:pPr>
-              <w:pStyle w:val="Normal"/>
-              <w:widowControl w:val="false"/>
-              <w:suppressAutoHyphens w:val="true"/>
-              <w:spacing w:lineRule="auto" w:line="259" w:before="0" w:after="160"/>
-              <w:jc w:val="both"/>
-              <w:rPr>
-                <w:rFonts w:ascii="Arial" w:hAnsi="Arial" w:cs="Arial"/>
-                <w:sz w:val="24"/>
-                <w:szCs w:val="24"/>
-              </w:rPr>
-            </w:pPr>
-            <w:r>
-              <w:rPr>
-                <w:rFonts w:cs="Arial" w:ascii="Arial" w:hAnsi="Arial"/>
-                <w:sz w:val="24"/>
-                <w:szCs w:val="24"/>
-              </w:rPr>
-            </w:r>
-          </w:p>
-        </w:tc>
-        <w:tc>
-          <w:tcPr>
-            <w:tcW w:w="2943" w:type="dxa"/>
-            <w:tcBorders/>
-          </w:tcPr>
-          <w:p>
-            <w:pPr>
-              <w:pStyle w:val="Normal"/>
-              <w:widowControl w:val="false"/>
-              <w:suppressAutoHyphens w:val="true"/>
-              <w:spacing w:lineRule="auto" w:line="259" w:before="0" w:after="160"/>
-              <w:jc w:val="both"/>
-              <w:rPr>
-                <w:rFonts w:ascii="Arial" w:hAnsi="Arial" w:cs="Arial"/>
-                <w:sz w:val="24"/>
-                <w:szCs w:val="24"/>
-              </w:rPr>
-            </w:pPr>
-            <w:r>
-              <w:rPr>
-                <w:rFonts w:cs="Arial" w:ascii="Arial" w:hAnsi="Arial"/>
-                <w:sz w:val="24"/>
-                <w:szCs w:val="24"/>
-              </w:rPr>
-            </w:r>
-          </w:p>
-        </w:tc>
-        <w:tc>
-          <w:tcPr>
-            <w:tcW w:w="2943" w:type="dxa"/>
-            <w:tcBorders/>
-          </w:tcPr>
-          <w:p>
-            <w:pPr>
-              <w:pStyle w:val="Normal"/>
-              <w:keepNext w:val="true"/>
-              <w:widowControl w:val="false"/>
-              <w:suppressAutoHyphens w:val="true"/>
-              <w:spacing w:lineRule="auto" w:line="259" w:before="0" w:after="160"/>
-              <w:jc w:val="both"/>
-              <w:rPr>
-                <w:rFonts w:ascii="Arial" w:hAnsi="Arial" w:cs="Arial"/>
-                <w:sz w:val="24"/>
-                <w:szCs w:val="24"/>
-              </w:rPr>
-            </w:pPr>
-            <w:r>
-              <w:rPr>
-                <w:rFonts w:cs="Arial" w:ascii="Arial" w:hAnsi="Arial"/>
-                <w:sz w:val="24"/>
-                <w:szCs w:val="24"/>
-              </w:rPr>
-            </w:r>
-          </w:p>
-        </w:tc>
-      </w:tr>
-    </w:tbl>
-    <w:p>
-      <w:pPr>
-        <w:pStyle w:val="Estilo2"/>
-        <w:rPr/>
-      </w:pPr>
-      <w:bookmarkStart w:id="15" w:name="_Toc128689909"/>
-      <w:r>
-        <w:rPr/>
-        <w:t>Tabla 2.1 Formato de título de tabla</w:t>
-      </w:r>
-      <w:bookmarkEnd w:id="15"/>
-    </w:p>
-    <w:p>
-      <w:pPr>
-        <w:pStyle w:val="Normal"/>
-        <w:jc w:val="both"/>
-        <w:rPr>
-          <w:sz w:val="24"/>
-          <w:szCs w:val="24"/>
-        </w:rPr>
-      </w:pPr>
-      <w:r>
-        <w:rPr>
-          <w:sz w:val="24"/>
-          <w:szCs w:val="24"/>
-        </w:rPr>
-      </w:r>
-    </w:p>
-    <w:p>
-      <w:pPr>
-        <w:pStyle w:val="Ttulo2"/>
-        <w:rPr>
-          <w:rFonts w:ascii="Arial" w:hAnsi="Arial" w:cs="Arial"/>
-        </w:rPr>
-      </w:pPr>
-      <w:bookmarkStart w:id="16" w:name="_Toc128686617"/>
-      <w:r>
-        <w:rPr>
-          <w:rFonts w:cs="Arial" w:ascii="Arial" w:hAnsi="Arial"/>
-        </w:rPr>
-        <w:t>2.1.-Titulo nivel 2</w:t>
-      </w:r>
-      <w:bookmarkEnd w:id="16"/>
-    </w:p>
-    <w:p>
-      <w:pPr>
-        <w:pStyle w:val="Normal"/>
-        <w:rPr>
-          <w:sz w:val="24"/>
-          <w:szCs w:val="24"/>
-        </w:rPr>
-      </w:pPr>
-      <w:r>
-        <w:rPr>
-          <w:sz w:val="24"/>
-          <w:szCs w:val="24"/>
-        </w:rPr>
-      </w:r>
-    </w:p>
-    <w:p>
-      <w:pPr>
-        <w:pStyle w:val="Normal"/>
-        <w:rPr>
-          <w:sz w:val="24"/>
-          <w:szCs w:val="24"/>
-        </w:rPr>
-      </w:pPr>
-      <w:r>
-        <w:rPr/>
+      <w:bookmarkStart w:id="12" w:name="_Toc129094664"/>
+      <w:bookmarkStart w:id="13" w:name="_Toc128689909"/>
+      <w:r>
         <w:drawing>
-          <wp:inline distT="0" distB="0" distL="0" distR="0">
-            <wp:extent cx="3924300" cy="2463800"/>
+          <wp:anchor behindDoc="0" distT="0" distB="0" distL="0" distR="0" simplePos="0" locked="0" layoutInCell="0" allowOverlap="1" relativeHeight="22">
+            <wp:simplePos x="0" y="0"/>
+            <wp:positionH relativeFrom="column">
+              <wp:align>center</wp:align>
+            </wp:positionH>
+            <wp:positionV relativeFrom="paragraph">
+              <wp:posOffset>635</wp:posOffset>
+            </wp:positionV>
+            <wp:extent cx="5612130" cy="3824605"/>
             <wp:effectExtent l="0" t="0" r="0" b="0"/>
-            <wp:docPr id="4" name="Imagen 3" descr="Grupo de pintalabios y pulido de uñas"/>
+            <wp:wrapSquare wrapText="largest"/>
+            <wp:docPr id="4" name="Imagen5" descr=""/>
             <wp:cNvGraphicFramePr>
               <a:graphicFrameLocks xmlns:a="http://schemas.openxmlformats.org/drawingml/2006/main" noChangeAspect="1"/>
             </wp:cNvGraphicFramePr>
@@ -2441,7 +2082,7 @@
               <a:graphicData uri="http://schemas.openxmlformats.org/drawingml/2006/picture">
                 <pic:pic xmlns:pic="http://schemas.openxmlformats.org/drawingml/2006/picture">
                   <pic:nvPicPr>
-                    <pic:cNvPr id="4" name="Imagen 3" descr="Grupo de pintalabios y pulido de uñas"/>
+                    <pic:cNvPr id="4" name="Imagen5" descr=""/>
                     <pic:cNvPicPr>
                       <a:picLocks noChangeAspect="1" noChangeArrowheads="1"/>
                     </pic:cNvPicPr>
@@ -2455,7 +2096,7 @@
                   <pic:spPr bwMode="auto">
                     <a:xfrm>
                       <a:off x="0" y="0"/>
-                      <a:ext cx="3924300" cy="2463800"/>
+                      <a:ext cx="5612130" cy="3824605"/>
                     </a:xfrm>
                     <a:prstGeom prst="rect">
                       <a:avLst/>
@@ -2464,72 +2105,193 @@
                 </pic:pic>
               </a:graphicData>
             </a:graphic>
-          </wp:inline>
+          </wp:anchor>
         </w:drawing>
       </w:r>
-    </w:p>
-    <w:p>
-      <w:pPr>
-        <w:pStyle w:val="Estilo1"/>
+      <w:r>
         <w:rPr/>
-      </w:pPr>
+        <w:t>(</w:t>
+      </w:r>
+      <w:bookmarkEnd w:id="12"/>
+      <w:bookmarkEnd w:id="13"/>
+      <w:r>
+        <w:rPr/>
+        <w:t>Figura 2.1, Algunas configuraciones)</w:t>
+      </w:r>
+    </w:p>
+    <w:p>
+      <w:pPr>
+        <w:pStyle w:val="Normal"/>
+        <w:jc w:val="both"/>
+        <w:rPr>
+          <w:rFonts w:ascii="Arial" w:hAnsi="Arial" w:cs="Arial"/>
+          <w:sz w:val="24"/>
+          <w:szCs w:val="24"/>
+        </w:rPr>
+      </w:pPr>
+      <w:r>
+        <w:drawing>
+          <wp:anchor behindDoc="0" distT="0" distB="0" distL="0" distR="0" simplePos="0" locked="0" layoutInCell="0" allowOverlap="1" relativeHeight="23">
+            <wp:simplePos x="0" y="0"/>
+            <wp:positionH relativeFrom="column">
+              <wp:align>center</wp:align>
+            </wp:positionH>
+            <wp:positionV relativeFrom="paragraph">
+              <wp:posOffset>635</wp:posOffset>
+            </wp:positionV>
+            <wp:extent cx="5612130" cy="3824605"/>
+            <wp:effectExtent l="0" t="0" r="0" b="0"/>
+            <wp:wrapSquare wrapText="largest"/>
+            <wp:docPr id="5" name="Imagen2" descr=""/>
+            <wp:cNvGraphicFramePr>
+              <a:graphicFrameLocks xmlns:a="http://schemas.openxmlformats.org/drawingml/2006/main" noChangeAspect="1"/>
+            </wp:cNvGraphicFramePr>
+            <a:graphic xmlns:a="http://schemas.openxmlformats.org/drawingml/2006/main">
+              <a:graphicData uri="http://schemas.openxmlformats.org/drawingml/2006/picture">
+                <pic:pic xmlns:pic="http://schemas.openxmlformats.org/drawingml/2006/picture">
+                  <pic:nvPicPr>
+                    <pic:cNvPr id="5" name="Imagen2" descr=""/>
+                    <pic:cNvPicPr>
+                      <a:picLocks noChangeAspect="1" noChangeArrowheads="1"/>
+                    </pic:cNvPicPr>
+                  </pic:nvPicPr>
+                  <pic:blipFill>
+                    <a:blip r:embed="rId7"/>
+                    <a:stretch>
+                      <a:fillRect/>
+                    </a:stretch>
+                  </pic:blipFill>
+                  <pic:spPr bwMode="auto">
+                    <a:xfrm>
+                      <a:off x="0" y="0"/>
+                      <a:ext cx="5612130" cy="3824605"/>
+                    </a:xfrm>
+                    <a:prstGeom prst="rect">
+                      <a:avLst/>
+                    </a:prstGeom>
+                  </pic:spPr>
+                </pic:pic>
+              </a:graphicData>
+            </a:graphic>
+          </wp:anchor>
+        </w:drawing>
+      </w:r>
+      <w:r>
+        <w:rPr/>
+        <w:t>(Figura 2.2,Escribir Hola)</w:t>
+      </w:r>
+    </w:p>
+    <w:p>
+      <w:pPr>
+        <w:pStyle w:val="Normal"/>
+        <w:jc w:val="both"/>
+        <w:rPr>
+          <w:rFonts w:ascii="Arial" w:hAnsi="Arial" w:cs="Arial"/>
+          <w:sz w:val="24"/>
+          <w:szCs w:val="24"/>
+        </w:rPr>
+      </w:pPr>
+      <w:r>
+        <w:rPr/>
+      </w:r>
+    </w:p>
+    <w:p>
+      <w:pPr>
+        <w:pStyle w:val="Normal"/>
+        <w:jc w:val="both"/>
+        <w:rPr>
+          <w:rFonts w:ascii="Arial" w:hAnsi="Arial" w:cs="Arial"/>
+          <w:sz w:val="24"/>
+          <w:szCs w:val="24"/>
+        </w:rPr>
+      </w:pPr>
+      <w:r>
+        <w:drawing>
+          <wp:anchor behindDoc="0" distT="0" distB="0" distL="0" distR="0" simplePos="0" locked="0" layoutInCell="0" allowOverlap="1" relativeHeight="24">
+            <wp:simplePos x="0" y="0"/>
+            <wp:positionH relativeFrom="column">
+              <wp:align>center</wp:align>
+            </wp:positionH>
+            <wp:positionV relativeFrom="paragraph">
+              <wp:posOffset>635</wp:posOffset>
+            </wp:positionV>
+            <wp:extent cx="5612130" cy="3824605"/>
+            <wp:effectExtent l="0" t="0" r="0" b="0"/>
+            <wp:wrapSquare wrapText="largest"/>
+            <wp:docPr id="6" name="Imagen3" descr=""/>
+            <wp:cNvGraphicFramePr>
+              <a:graphicFrameLocks xmlns:a="http://schemas.openxmlformats.org/drawingml/2006/main" noChangeAspect="1"/>
+            </wp:cNvGraphicFramePr>
+            <a:graphic xmlns:a="http://schemas.openxmlformats.org/drawingml/2006/main">
+              <a:graphicData uri="http://schemas.openxmlformats.org/drawingml/2006/picture">
+                <pic:pic xmlns:pic="http://schemas.openxmlformats.org/drawingml/2006/picture">
+                  <pic:nvPicPr>
+                    <pic:cNvPr id="6" name="Imagen3" descr=""/>
+                    <pic:cNvPicPr>
+                      <a:picLocks noChangeAspect="1" noChangeArrowheads="1"/>
+                    </pic:cNvPicPr>
+                  </pic:nvPicPr>
+                  <pic:blipFill>
+                    <a:blip r:embed="rId8"/>
+                    <a:stretch>
+                      <a:fillRect/>
+                    </a:stretch>
+                  </pic:blipFill>
+                  <pic:spPr bwMode="auto">
+                    <a:xfrm>
+                      <a:off x="0" y="0"/>
+                      <a:ext cx="5612130" cy="3824605"/>
+                    </a:xfrm>
+                    <a:prstGeom prst="rect">
+                      <a:avLst/>
+                    </a:prstGeom>
+                  </pic:spPr>
+                </pic:pic>
+              </a:graphicData>
+            </a:graphic>
+          </wp:anchor>
+        </w:drawing>
+      </w:r>
+      <w:r>
+        <w:rPr/>
+        <w:t>(Figura 2.3, Esperar tecla y limpiar pantalla)</w:t>
+      </w:r>
+    </w:p>
+    <w:p>
+      <w:pPr>
+        <w:pStyle w:val="Normal"/>
+        <w:jc w:val="both"/>
+        <w:rPr>
+          <w:sz w:val="24"/>
+          <w:szCs w:val="24"/>
+        </w:rPr>
+      </w:pPr>
+      <w:r>
+        <w:rPr/>
+      </w:r>
+      <w:bookmarkStart w:id="14" w:name="_Toc128686617"/>
+      <w:bookmarkStart w:id="15" w:name="_Toc129094665"/>
+      <w:bookmarkStart w:id="16" w:name="_Toc128686617"/>
       <w:bookmarkStart w:id="17" w:name="_Toc129094665"/>
+      <w:bookmarkEnd w:id="16"/>
+      <w:bookmarkEnd w:id="17"/>
+    </w:p>
+    <w:p>
+      <w:pPr>
+        <w:pStyle w:val="Normal"/>
+        <w:jc w:val="both"/>
+        <w:rPr>
+          <w:sz w:val="24"/>
+          <w:szCs w:val="24"/>
+        </w:rPr>
+      </w:pPr>
       <w:r>
         <w:rPr/>
-        <w:t>Figura 2.2 Nombre de la figura</w:t>
-      </w:r>
-      <w:bookmarkEnd w:id="17"/>
-    </w:p>
-    <w:p>
-      <w:pPr>
-        <w:pStyle w:val="Ttulo2"/>
-        <w:rPr>
-          <w:rFonts w:ascii="Arial" w:hAnsi="Arial" w:cs="Arial"/>
-        </w:rPr>
-      </w:pPr>
-      <w:r>
-        <w:rPr>
-          <w:rFonts w:cs="Arial" w:ascii="Arial" w:hAnsi="Arial"/>
-        </w:rPr>
-        <w:t>2.2.- Titulo nivel 2</w:t>
-      </w:r>
-    </w:p>
-    <w:p>
-      <w:pPr>
-        <w:pStyle w:val="Normal"/>
-        <w:rPr>
-          <w:sz w:val="24"/>
-          <w:szCs w:val="24"/>
-        </w:rPr>
-      </w:pPr>
-      <w:r>
-        <w:rPr>
-          <w:sz w:val="24"/>
-          <w:szCs w:val="24"/>
-        </w:rPr>
-      </w:r>
-    </w:p>
-    <w:p>
-      <w:pPr>
-        <w:pStyle w:val="Normal"/>
-        <w:rPr>
-          <w:sz w:val="24"/>
-          <w:szCs w:val="24"/>
-        </w:rPr>
-      </w:pPr>
-      <w:r>
-        <w:rPr>
-          <w:sz w:val="24"/>
-          <w:szCs w:val="24"/>
-        </w:rPr>
-      </w:r>
-      <w:r>
-        <w:br w:type="page"/>
-      </w:r>
-    </w:p>
-    <w:p>
-      <w:pPr>
-        <w:pStyle w:val="Normal"/>
+      </w:r>
+    </w:p>
+    <w:p>
+      <w:pPr>
+        <w:pStyle w:val="Ttulo1"/>
         <w:rPr>
           <w:rFonts w:ascii="Arial" w:hAnsi="Arial" w:cs="Arial"/>
           <w:sz w:val="40"/>
@@ -2542,45 +2304,567 @@
           <w:sz w:val="40"/>
           <w:szCs w:val="40"/>
         </w:rPr>
-        <w:t>Bibliografía</w:t>
-      </w:r>
-    </w:p>
-    <w:p>
-      <w:pPr>
-        <w:pStyle w:val="Normal"/>
-        <w:jc w:val="both"/>
+        <w:t xml:space="preserve"> </w:t>
+      </w:r>
+      <w:bookmarkStart w:id="18" w:name="_Toc128686616_Copy_1"/>
+      <w:r>
+        <w:rPr>
+          <w:rFonts w:cs="Arial" w:ascii="Arial" w:hAnsi="Arial"/>
+          <w:sz w:val="40"/>
+          <w:szCs w:val="40"/>
+        </w:rPr>
+        <w:t>3.-</w:t>
+      </w:r>
+      <w:r>
+        <w:rPr>
+          <w:rFonts w:cs="Arial" w:ascii="Arial" w:hAnsi="Arial"/>
+          <w:sz w:val="40"/>
+          <w:szCs w:val="40"/>
+        </w:rPr>
+        <w:t xml:space="preserve">   </w:t>
+      </w:r>
+      <w:r>
+        <w:rPr>
+          <w:rFonts w:cs="Arial" w:ascii="Arial" w:hAnsi="Arial"/>
+          <w:sz w:val="40"/>
+          <w:szCs w:val="40"/>
+        </w:rPr>
+        <w:t>Pedir dígitos</w:t>
+      </w:r>
+      <w:r>
+        <w:rPr>
+          <w:rFonts w:cs="Arial" w:ascii="Arial" w:hAnsi="Arial"/>
+          <w:sz w:val="40"/>
+          <w:szCs w:val="40"/>
+        </w:rPr>
+        <w:t xml:space="preserve"> </w:t>
+      </w:r>
+      <w:bookmarkEnd w:id="18"/>
+    </w:p>
+    <w:p>
+      <w:pPr>
+        <w:pStyle w:val="Normal"/>
+        <w:rPr>
+          <w:sz w:val="24"/>
+          <w:szCs w:val="24"/>
+        </w:rPr>
+      </w:pPr>
+      <w:r>
+        <w:rPr>
+          <w:sz w:val="24"/>
+          <w:szCs w:val="24"/>
+        </w:rPr>
+      </w:r>
+    </w:p>
+    <w:p>
+      <w:pPr>
+        <w:pStyle w:val="Normal"/>
+        <w:rPr>
+          <w:sz w:val="24"/>
+          <w:szCs w:val="24"/>
+        </w:rPr>
+      </w:pPr>
+      <w:r>
+        <w:rPr>
+          <w:sz w:val="24"/>
+          <w:szCs w:val="24"/>
+        </w:rPr>
+        <w:t>Después de limpiar la pantalla se imprime el mensaje “Ingrese 2 valores enteros (1 dígito):” se utiliza la subrutina imprimir para imprimir los mensajes y se utiliza la subrutina getkey para leer los valores, el primer valor se guardara en bh y el segundo en bl.</w:t>
+      </w:r>
+    </w:p>
+    <w:p>
+      <w:pPr>
+        <w:pStyle w:val="Normal"/>
+        <w:rPr>
+          <w:sz w:val="24"/>
+          <w:szCs w:val="24"/>
+        </w:rPr>
+      </w:pPr>
+      <w:r>
+        <w:rPr>
+          <w:sz w:val="24"/>
+          <w:szCs w:val="24"/>
+        </w:rPr>
+        <w:drawing>
+          <wp:anchor behindDoc="0" distT="0" distB="0" distL="0" distR="0" simplePos="0" locked="0" layoutInCell="0" allowOverlap="1" relativeHeight="25">
+            <wp:simplePos x="0" y="0"/>
+            <wp:positionH relativeFrom="column">
+              <wp:align>center</wp:align>
+            </wp:positionH>
+            <wp:positionV relativeFrom="paragraph">
+              <wp:posOffset>635</wp:posOffset>
+            </wp:positionV>
+            <wp:extent cx="5612130" cy="3824605"/>
+            <wp:effectExtent l="0" t="0" r="0" b="0"/>
+            <wp:wrapSquare wrapText="largest"/>
+            <wp:docPr id="7" name="Imagen6" descr=""/>
+            <wp:cNvGraphicFramePr>
+              <a:graphicFrameLocks xmlns:a="http://schemas.openxmlformats.org/drawingml/2006/main" noChangeAspect="1"/>
+            </wp:cNvGraphicFramePr>
+            <a:graphic xmlns:a="http://schemas.openxmlformats.org/drawingml/2006/main">
+              <a:graphicData uri="http://schemas.openxmlformats.org/drawingml/2006/picture">
+                <pic:pic xmlns:pic="http://schemas.openxmlformats.org/drawingml/2006/picture">
+                  <pic:nvPicPr>
+                    <pic:cNvPr id="7" name="Imagen6" descr=""/>
+                    <pic:cNvPicPr>
+                      <a:picLocks noChangeAspect="1" noChangeArrowheads="1"/>
+                    </pic:cNvPicPr>
+                  </pic:nvPicPr>
+                  <pic:blipFill>
+                    <a:blip r:embed="rId9"/>
+                    <a:stretch>
+                      <a:fillRect/>
+                    </a:stretch>
+                  </pic:blipFill>
+                  <pic:spPr bwMode="auto">
+                    <a:xfrm>
+                      <a:off x="0" y="0"/>
+                      <a:ext cx="5612130" cy="3824605"/>
+                    </a:xfrm>
+                    <a:prstGeom prst="rect">
+                      <a:avLst/>
+                    </a:prstGeom>
+                  </pic:spPr>
+                </pic:pic>
+              </a:graphicData>
+            </a:graphic>
+          </wp:anchor>
+        </w:drawing>
+      </w:r>
+    </w:p>
+    <w:p>
+      <w:pPr>
+        <w:pStyle w:val="Normal"/>
+        <w:rPr>
+          <w:sz w:val="24"/>
+          <w:szCs w:val="24"/>
+        </w:rPr>
+      </w:pPr>
+      <w:r>
+        <w:rPr>
+          <w:sz w:val="24"/>
+          <w:szCs w:val="24"/>
+        </w:rPr>
+        <w:t>(Figura 3.1, Imprimir y leer)</w:t>
+      </w:r>
+    </w:p>
+    <w:p>
+      <w:pPr>
+        <w:pStyle w:val="Normal"/>
+        <w:rPr>
+          <w:sz w:val="24"/>
+          <w:szCs w:val="24"/>
+        </w:rPr>
+      </w:pPr>
+      <w:r>
+        <w:drawing>
+          <wp:anchor behindDoc="0" distT="0" distB="0" distL="0" distR="0" simplePos="0" locked="0" layoutInCell="0" allowOverlap="1" relativeHeight="26">
+            <wp:simplePos x="0" y="0"/>
+            <wp:positionH relativeFrom="column">
+              <wp:align>center</wp:align>
+            </wp:positionH>
+            <wp:positionV relativeFrom="paragraph">
+              <wp:posOffset>635</wp:posOffset>
+            </wp:positionV>
+            <wp:extent cx="5612130" cy="3824605"/>
+            <wp:effectExtent l="0" t="0" r="0" b="0"/>
+            <wp:wrapSquare wrapText="largest"/>
+            <wp:docPr id="8" name="Imagen7" descr=""/>
+            <wp:cNvGraphicFramePr>
+              <a:graphicFrameLocks xmlns:a="http://schemas.openxmlformats.org/drawingml/2006/main" noChangeAspect="1"/>
+            </wp:cNvGraphicFramePr>
+            <a:graphic xmlns:a="http://schemas.openxmlformats.org/drawingml/2006/main">
+              <a:graphicData uri="http://schemas.openxmlformats.org/drawingml/2006/picture">
+                <pic:pic xmlns:pic="http://schemas.openxmlformats.org/drawingml/2006/picture">
+                  <pic:nvPicPr>
+                    <pic:cNvPr id="8" name="Imagen7" descr=""/>
+                    <pic:cNvPicPr>
+                      <a:picLocks noChangeAspect="1" noChangeArrowheads="1"/>
+                    </pic:cNvPicPr>
+                  </pic:nvPicPr>
+                  <pic:blipFill>
+                    <a:blip r:embed="rId10"/>
+                    <a:stretch>
+                      <a:fillRect/>
+                    </a:stretch>
+                  </pic:blipFill>
+                  <pic:spPr bwMode="auto">
+                    <a:xfrm>
+                      <a:off x="0" y="0"/>
+                      <a:ext cx="5612130" cy="3824605"/>
+                    </a:xfrm>
+                    <a:prstGeom prst="rect">
+                      <a:avLst/>
+                    </a:prstGeom>
+                  </pic:spPr>
+                </pic:pic>
+              </a:graphicData>
+            </a:graphic>
+          </wp:anchor>
+        </w:drawing>
+      </w:r>
+      <w:r>
+        <w:rPr>
+          <w:sz w:val="24"/>
+          <w:szCs w:val="24"/>
+        </w:rPr>
+        <w:t>(Figura 3.2, Subrutina para leer y imprimir)</w:t>
+      </w:r>
+    </w:p>
+    <w:p>
+      <w:pPr>
+        <w:pStyle w:val="Normal"/>
+        <w:rPr>
+          <w:sz w:val="24"/>
+          <w:szCs w:val="24"/>
+        </w:rPr>
+      </w:pPr>
+      <w:r>
+        <w:drawing>
+          <wp:anchor behindDoc="0" distT="0" distB="0" distL="0" distR="0" simplePos="0" locked="0" layoutInCell="0" allowOverlap="1" relativeHeight="27">
+            <wp:simplePos x="0" y="0"/>
+            <wp:positionH relativeFrom="column">
+              <wp:align>center</wp:align>
+            </wp:positionH>
+            <wp:positionV relativeFrom="paragraph">
+              <wp:posOffset>635</wp:posOffset>
+            </wp:positionV>
+            <wp:extent cx="5612130" cy="1268730"/>
+            <wp:effectExtent l="0" t="0" r="0" b="0"/>
+            <wp:wrapSquare wrapText="largest"/>
+            <wp:docPr id="9" name="Imagen8" descr=""/>
+            <wp:cNvGraphicFramePr>
+              <a:graphicFrameLocks xmlns:a="http://schemas.openxmlformats.org/drawingml/2006/main" noChangeAspect="1"/>
+            </wp:cNvGraphicFramePr>
+            <a:graphic xmlns:a="http://schemas.openxmlformats.org/drawingml/2006/main">
+              <a:graphicData uri="http://schemas.openxmlformats.org/drawingml/2006/picture">
+                <pic:pic xmlns:pic="http://schemas.openxmlformats.org/drawingml/2006/picture">
+                  <pic:nvPicPr>
+                    <pic:cNvPr id="9" name="Imagen8" descr=""/>
+                    <pic:cNvPicPr>
+                      <a:picLocks noChangeAspect="1" noChangeArrowheads="1"/>
+                    </pic:cNvPicPr>
+                  </pic:nvPicPr>
+                  <pic:blipFill>
+                    <a:blip r:embed="rId11"/>
+                    <a:stretch>
+                      <a:fillRect/>
+                    </a:stretch>
+                  </pic:blipFill>
+                  <pic:spPr bwMode="auto">
+                    <a:xfrm>
+                      <a:off x="0" y="0"/>
+                      <a:ext cx="5612130" cy="1268730"/>
+                    </a:xfrm>
+                    <a:prstGeom prst="rect">
+                      <a:avLst/>
+                    </a:prstGeom>
+                  </pic:spPr>
+                </pic:pic>
+              </a:graphicData>
+            </a:graphic>
+          </wp:anchor>
+        </w:drawing>
+      </w:r>
+      <w:r>
+        <w:rPr>
+          <w:sz w:val="24"/>
+          <w:szCs w:val="24"/>
+        </w:rPr>
+        <w:t>(Figura 3.3, Mensajes)</w:t>
+      </w:r>
+    </w:p>
+    <w:p>
+      <w:pPr>
+        <w:pStyle w:val="Normal"/>
+        <w:rPr>
+          <w:sz w:val="24"/>
+          <w:szCs w:val="24"/>
+        </w:rPr>
+      </w:pPr>
+      <w:r>
+        <w:rPr>
+          <w:sz w:val="24"/>
+          <w:szCs w:val="24"/>
+        </w:rPr>
+      </w:r>
+    </w:p>
+    <w:p>
+      <w:pPr>
+        <w:pStyle w:val="Ttulo1"/>
         <w:rPr>
           <w:rFonts w:ascii="Arial" w:hAnsi="Arial" w:cs="Arial"/>
-          <w:sz w:val="24"/>
-          <w:szCs w:val="24"/>
-        </w:rPr>
-      </w:pPr>
+          <w:sz w:val="40"/>
+          <w:szCs w:val="40"/>
+        </w:rPr>
+      </w:pPr>
+      <w:bookmarkStart w:id="19" w:name="_Toc128686616_Copy_1_Copy_1"/>
       <w:r>
         <w:rPr>
           <w:rFonts w:cs="Arial" w:ascii="Arial" w:hAnsi="Arial"/>
-          <w:sz w:val="24"/>
-          <w:szCs w:val="24"/>
-        </w:rPr>
-        <w:t>Contiene las referencias bibliográficas de todo el material consultado por el autor (libros, revistas, Páginas web etc) para su trabajo y que esta citado en el documento.</w:t>
-      </w:r>
-    </w:p>
-    <w:p>
-      <w:pPr>
-        <w:pStyle w:val="Normal"/>
-        <w:jc w:val="both"/>
+          <w:sz w:val="40"/>
+          <w:szCs w:val="40"/>
+        </w:rPr>
+        <w:t>4</w:t>
+      </w:r>
+      <w:r>
+        <w:rPr>
+          <w:rFonts w:cs="Arial" w:ascii="Arial" w:hAnsi="Arial"/>
+          <w:sz w:val="40"/>
+          <w:szCs w:val="40"/>
+        </w:rPr>
+        <w:t xml:space="preserve"> -Pedir </w:t>
+      </w:r>
+      <w:r>
+        <w:rPr>
+          <w:rFonts w:cs="Arial" w:ascii="Arial" w:hAnsi="Arial"/>
+          <w:sz w:val="40"/>
+          <w:szCs w:val="40"/>
+        </w:rPr>
+        <w:t>carácter</w:t>
+      </w:r>
+      <w:r>
+        <w:rPr>
+          <w:rFonts w:cs="Arial" w:ascii="Arial" w:hAnsi="Arial"/>
+          <w:sz w:val="40"/>
+          <w:szCs w:val="40"/>
+        </w:rPr>
+        <w:t xml:space="preserve"> </w:t>
+      </w:r>
+      <w:bookmarkEnd w:id="19"/>
+    </w:p>
+    <w:p>
+      <w:pPr>
+        <w:pStyle w:val="Normal"/>
         <w:rPr>
           <w:rFonts w:ascii="Arial" w:hAnsi="Arial" w:cs="Arial"/>
-          <w:sz w:val="24"/>
-          <w:szCs w:val="24"/>
-        </w:rPr>
-      </w:pPr>
-      <w:r>
-        <w:rPr>
-          <w:rFonts w:cs="Arial" w:ascii="Arial" w:hAnsi="Arial"/>
-          <w:sz w:val="24"/>
-          <w:szCs w:val="24"/>
-        </w:rPr>
-        <w:t>Utilizar la aplicación Mendeley para el manejo de las referencias bibliográficas. Las referencias y las respectivas citaciones se deben regir por un estilo de referencias IEEE.</w:t>
+          <w:sz w:val="40"/>
+          <w:szCs w:val="40"/>
+        </w:rPr>
+      </w:pPr>
+      <w:r>
+        <w:rPr/>
+      </w:r>
+    </w:p>
+    <w:p>
+      <w:pPr>
+        <w:pStyle w:val="Normal"/>
+        <w:rPr>
+          <w:sz w:val="24"/>
+          <w:szCs w:val="24"/>
+        </w:rPr>
+      </w:pPr>
+      <w:r>
+        <w:rPr>
+          <w:sz w:val="24"/>
+          <w:szCs w:val="24"/>
+        </w:rPr>
+        <w:t>Una vez ingresados los valores solicitados se pasa a imprimir el segundo mensaje “Ingrese un carácter (c,t):” para este valor que se solicita se utiliza la subrutina getchar, en caso de ingresar c se llamara la subrutina area_rectangulo y en caso de t se llamara la subrutina calcular_triangulo, estas subrutinas utilizan la subrutina imprimir_numero para imprimir el valor resultante.</w:t>
+      </w:r>
+    </w:p>
+    <w:p>
+      <w:pPr>
+        <w:pStyle w:val="Normal"/>
+        <w:rPr>
+          <w:sz w:val="24"/>
+          <w:szCs w:val="24"/>
+        </w:rPr>
+      </w:pPr>
+      <w:r>
+        <w:drawing>
+          <wp:anchor behindDoc="0" distT="0" distB="0" distL="0" distR="0" simplePos="0" locked="0" layoutInCell="0" allowOverlap="1" relativeHeight="28">
+            <wp:simplePos x="0" y="0"/>
+            <wp:positionH relativeFrom="column">
+              <wp:align>center</wp:align>
+            </wp:positionH>
+            <wp:positionV relativeFrom="paragraph">
+              <wp:posOffset>635</wp:posOffset>
+            </wp:positionV>
+            <wp:extent cx="5612130" cy="3380105"/>
+            <wp:effectExtent l="0" t="0" r="0" b="0"/>
+            <wp:wrapSquare wrapText="largest"/>
+            <wp:docPr id="10" name="Imagen9" descr=""/>
+            <wp:cNvGraphicFramePr>
+              <a:graphicFrameLocks xmlns:a="http://schemas.openxmlformats.org/drawingml/2006/main" noChangeAspect="1"/>
+            </wp:cNvGraphicFramePr>
+            <a:graphic xmlns:a="http://schemas.openxmlformats.org/drawingml/2006/main">
+              <a:graphicData uri="http://schemas.openxmlformats.org/drawingml/2006/picture">
+                <pic:pic xmlns:pic="http://schemas.openxmlformats.org/drawingml/2006/picture">
+                  <pic:nvPicPr>
+                    <pic:cNvPr id="10" name="Imagen9" descr=""/>
+                    <pic:cNvPicPr>
+                      <a:picLocks noChangeAspect="1" noChangeArrowheads="1"/>
+                    </pic:cNvPicPr>
+                  </pic:nvPicPr>
+                  <pic:blipFill>
+                    <a:blip r:embed="rId12"/>
+                    <a:stretch>
+                      <a:fillRect/>
+                    </a:stretch>
+                  </pic:blipFill>
+                  <pic:spPr bwMode="auto">
+                    <a:xfrm>
+                      <a:off x="0" y="0"/>
+                      <a:ext cx="5612130" cy="3380105"/>
+                    </a:xfrm>
+                    <a:prstGeom prst="rect">
+                      <a:avLst/>
+                    </a:prstGeom>
+                  </pic:spPr>
+                </pic:pic>
+              </a:graphicData>
+            </a:graphic>
+          </wp:anchor>
+        </w:drawing>
+      </w:r>
+      <w:r>
+        <w:rPr>
+          <w:sz w:val="24"/>
+          <w:szCs w:val="24"/>
+        </w:rPr>
+        <w:t>(Figura 4.1, Imprimir,solicitar y llamada a subrutinas )</w:t>
+      </w:r>
+    </w:p>
+    <w:p>
+      <w:pPr>
+        <w:pStyle w:val="Normal"/>
+        <w:rPr>
+          <w:sz w:val="24"/>
+          <w:szCs w:val="24"/>
+        </w:rPr>
+      </w:pPr>
+      <w:r>
+        <w:drawing>
+          <wp:anchor behindDoc="0" distT="0" distB="0" distL="0" distR="0" simplePos="0" locked="0" layoutInCell="0" allowOverlap="1" relativeHeight="29">
+            <wp:simplePos x="0" y="0"/>
+            <wp:positionH relativeFrom="column">
+              <wp:align>center</wp:align>
+            </wp:positionH>
+            <wp:positionV relativeFrom="paragraph">
+              <wp:posOffset>635</wp:posOffset>
+            </wp:positionV>
+            <wp:extent cx="5612130" cy="2639060"/>
+            <wp:effectExtent l="0" t="0" r="0" b="0"/>
+            <wp:wrapSquare wrapText="largest"/>
+            <wp:docPr id="11" name="Imagen10" descr=""/>
+            <wp:cNvGraphicFramePr>
+              <a:graphicFrameLocks xmlns:a="http://schemas.openxmlformats.org/drawingml/2006/main" noChangeAspect="1"/>
+            </wp:cNvGraphicFramePr>
+            <a:graphic xmlns:a="http://schemas.openxmlformats.org/drawingml/2006/main">
+              <a:graphicData uri="http://schemas.openxmlformats.org/drawingml/2006/picture">
+                <pic:pic xmlns:pic="http://schemas.openxmlformats.org/drawingml/2006/picture">
+                  <pic:nvPicPr>
+                    <pic:cNvPr id="11" name="Imagen10" descr=""/>
+                    <pic:cNvPicPr>
+                      <a:picLocks noChangeAspect="1" noChangeArrowheads="1"/>
+                    </pic:cNvPicPr>
+                  </pic:nvPicPr>
+                  <pic:blipFill>
+                    <a:blip r:embed="rId13"/>
+                    <a:stretch>
+                      <a:fillRect/>
+                    </a:stretch>
+                  </pic:blipFill>
+                  <pic:spPr bwMode="auto">
+                    <a:xfrm>
+                      <a:off x="0" y="0"/>
+                      <a:ext cx="5612130" cy="2639060"/>
+                    </a:xfrm>
+                    <a:prstGeom prst="rect">
+                      <a:avLst/>
+                    </a:prstGeom>
+                  </pic:spPr>
+                </pic:pic>
+              </a:graphicData>
+            </a:graphic>
+          </wp:anchor>
+        </w:drawing>
+      </w:r>
+      <w:r>
+        <w:rPr>
+          <w:sz w:val="24"/>
+          <w:szCs w:val="24"/>
+        </w:rPr>
+        <w:t>(Figura 4.2, subrutina para el ara de un triangulo y imprimir numero)</w:t>
+      </w:r>
+    </w:p>
+    <w:p>
+      <w:pPr>
+        <w:pStyle w:val="Normal"/>
+        <w:rPr>
+          <w:sz w:val="24"/>
+          <w:szCs w:val="24"/>
+        </w:rPr>
+      </w:pPr>
+      <w:r>
+        <w:drawing>
+          <wp:anchor behindDoc="0" distT="0" distB="0" distL="0" distR="0" simplePos="0" locked="0" layoutInCell="0" allowOverlap="1" relativeHeight="30">
+            <wp:simplePos x="0" y="0"/>
+            <wp:positionH relativeFrom="column">
+              <wp:align>center</wp:align>
+            </wp:positionH>
+            <wp:positionV relativeFrom="paragraph">
+              <wp:posOffset>635</wp:posOffset>
+            </wp:positionV>
+            <wp:extent cx="5612130" cy="2639060"/>
+            <wp:effectExtent l="0" t="0" r="0" b="0"/>
+            <wp:wrapSquare wrapText="largest"/>
+            <wp:docPr id="12" name="Imagen11" descr=""/>
+            <wp:cNvGraphicFramePr>
+              <a:graphicFrameLocks xmlns:a="http://schemas.openxmlformats.org/drawingml/2006/main" noChangeAspect="1"/>
+            </wp:cNvGraphicFramePr>
+            <a:graphic xmlns:a="http://schemas.openxmlformats.org/drawingml/2006/main">
+              <a:graphicData uri="http://schemas.openxmlformats.org/drawingml/2006/picture">
+                <pic:pic xmlns:pic="http://schemas.openxmlformats.org/drawingml/2006/picture">
+                  <pic:nvPicPr>
+                    <pic:cNvPr id="12" name="Imagen11" descr=""/>
+                    <pic:cNvPicPr>
+                      <a:picLocks noChangeAspect="1" noChangeArrowheads="1"/>
+                    </pic:cNvPicPr>
+                  </pic:nvPicPr>
+                  <pic:blipFill>
+                    <a:blip r:embed="rId14"/>
+                    <a:stretch>
+                      <a:fillRect/>
+                    </a:stretch>
+                  </pic:blipFill>
+                  <pic:spPr bwMode="auto">
+                    <a:xfrm>
+                      <a:off x="0" y="0"/>
+                      <a:ext cx="5612130" cy="2639060"/>
+                    </a:xfrm>
+                    <a:prstGeom prst="rect">
+                      <a:avLst/>
+                    </a:prstGeom>
+                  </pic:spPr>
+                </pic:pic>
+              </a:graphicData>
+            </a:graphic>
+          </wp:anchor>
+        </w:drawing>
+      </w:r>
+      <w:r>
+        <w:rPr>
+          <w:sz w:val="24"/>
+          <w:szCs w:val="24"/>
+        </w:rPr>
+        <w:t>(Figura 4.3, Subrutina para el area de un rectangulo y leer carácter)</w:t>
+      </w:r>
+      <w:r>
+        <w:br w:type="page"/>
+      </w:r>
+    </w:p>
+    <w:p>
+      <w:pPr>
+        <w:pStyle w:val="Normal"/>
+        <w:rPr>
+          <w:rFonts w:ascii="Arial" w:hAnsi="Arial" w:cs="Arial"/>
+          <w:sz w:val="40"/>
+          <w:szCs w:val="40"/>
+        </w:rPr>
+      </w:pPr>
+      <w:r>
+        <w:rPr/>
       </w:r>
     </w:p>
     <w:p>
@@ -2698,8 +2982,8 @@
       </w:r>
     </w:p>
     <w:sectPr>
-      <w:headerReference w:type="default" r:id="rId7"/>
-      <w:footerReference w:type="default" r:id="rId8"/>
+      <w:headerReference w:type="default" r:id="rId15"/>
+      <w:footerReference w:type="default" r:id="rId16"/>
       <w:type w:val="nextPage"/>
       <w:pgSz w:w="12240" w:h="15840"/>
       <w:pgMar w:left="1701" w:right="1701" w:gutter="0" w:header="709" w:top="1417" w:footer="709" w:bottom="1417"/>
@@ -2775,7 +3059,7 @@
       <mc:AlternateContent>
         <mc:Choice Requires="wps">
           <w:drawing>
-            <wp:anchor behindDoc="1" distT="3810" distB="3810" distL="635" distR="0" simplePos="0" locked="0" layoutInCell="0" allowOverlap="1" relativeHeight="14" wp14:anchorId="609BF76A">
+            <wp:anchor behindDoc="1" distT="3810" distB="3810" distL="635" distR="0" simplePos="0" locked="0" layoutInCell="0" allowOverlap="1" relativeHeight="20" wp14:anchorId="609BF76A">
               <wp:simplePos x="0" y="0"/>
               <wp:positionH relativeFrom="margin">
                 <wp:align>left</wp:align>
@@ -2786,7 +3070,7 @@
               <wp:extent cx="5686425" cy="9525"/>
               <wp:effectExtent l="635" t="3810" r="0" b="3810"/>
               <wp:wrapNone/>
-              <wp:docPr id="6" name="Conector recto 6"/>
+              <wp:docPr id="14" name="Conector recto 6"/>
               <a:graphic xmlns:a="http://schemas.openxmlformats.org/drawingml/2006/main">
                 <a:graphicData uri="http://schemas.microsoft.com/office/word/2010/wordprocessingShape">
                   <wps:wsp>
@@ -2874,7 +3158,7 @@
         <w:szCs w:val="20"/>
         <w:color w:val="4472C4"/>
       </w:rPr>
-      <w:t>4</w:t>
+      <w:t>8</w:t>
     </w:r>
     <w:r>
       <w:rPr>
@@ -2909,7 +3193,7 @@
     </w:pPr>
     <w:sdt>
       <w:sdtPr>
-        <w:id w:val="2104387791"/>
+        <w:id w:val="1381387936"/>
         <w:dataBinding w:prefixMappings="xmlns:ns0='http://schemas.openxmlformats.org/package/2006/metadata/core-properties' xmlns:ns1='http://purl.org/dc/elements/1.1/'" w:xpath="/ns0:coreProperties[1]/ns1:title[1]" w:storeItemID="{6C3C8BC8-F283-45AE-878A-BAB7291924A1}"/>
         <w:placeholder>
           <w:docPart w:val="1D1156AE6CA34DD5B99B33A4B382547E"/>
@@ -2919,12 +3203,7 @@
       </w:sdtPr>
       <w:sdtContent>
         <w:r>
-          <w:rPr>
-            <w:b/>
-            <w:bCs/>
-            <w:sz w:val="32"/>
-            <w:szCs w:val="32"/>
-          </w:rPr>
+          <w:rPr/>
           <w:t>Documentación lso-gB-t03-g8</w:t>
         </w:r>
       </w:sdtContent>
@@ -2949,7 +3228,7 @@
       <mc:AlternateContent>
         <mc:Choice Requires="wps">
           <w:drawing>
-            <wp:anchor behindDoc="1" distT="3175" distB="3175" distL="635" distR="635" simplePos="0" locked="0" layoutInCell="0" allowOverlap="1" relativeHeight="7" wp14:anchorId="70180381">
+            <wp:anchor behindDoc="1" distT="3175" distB="3175" distL="635" distR="635" simplePos="0" locked="0" layoutInCell="0" allowOverlap="1" relativeHeight="11" wp14:anchorId="70180381">
               <wp:simplePos x="0" y="0"/>
               <wp:positionH relativeFrom="column">
                 <wp:posOffset>15240</wp:posOffset>
@@ -3025,7 +3304,7 @@
     </w:pPr>
     <w:sdt>
       <w:sdtPr>
-        <w:id w:val="1344240153"/>
+        <w:id w:val="331983548"/>
         <w:dataBinding w:prefixMappings="xmlns:ns0='http://schemas.openxmlformats.org/package/2006/metadata/core-properties' xmlns:ns1='http://purl.org/dc/elements/1.1/'" w:xpath="/ns0:coreProperties[1]/ns1:title[1]" w:storeItemID="{6C3C8BC8-F283-45AE-878A-BAB7291924A1}"/>
         <w:placeholder>
           <w:docPart w:val="625AE979DC4F49FF9B70054E4EF074ED"/>
@@ -3035,12 +3314,7 @@
       </w:sdtPr>
       <w:sdtContent>
         <w:r>
-          <w:rPr>
-            <w:b/>
-            <w:bCs/>
-            <w:sz w:val="32"/>
-            <w:szCs w:val="32"/>
-          </w:rPr>
+          <w:rPr/>
           <w:t>Documentación lso-gB-t03-g8</w:t>
         </w:r>
       </w:sdtContent>
@@ -3065,7 +3339,7 @@
       <mc:AlternateContent>
         <mc:Choice Requires="wps">
           <w:drawing>
-            <wp:anchor behindDoc="1" distT="3175" distB="3175" distL="635" distR="635" simplePos="0" locked="0" layoutInCell="0" allowOverlap="1" relativeHeight="5" wp14:anchorId="75D33FE4">
+            <wp:anchor behindDoc="1" distT="3175" distB="3175" distL="635" distR="635" simplePos="0" locked="0" layoutInCell="0" allowOverlap="1" relativeHeight="9" wp14:anchorId="75D33FE4">
               <wp:simplePos x="0" y="0"/>
               <wp:positionH relativeFrom="column">
                 <wp:posOffset>15240</wp:posOffset>
@@ -3076,7 +3350,7 @@
               <wp:extent cx="5686425" cy="9525"/>
               <wp:effectExtent l="635" t="3175" r="635" b="3175"/>
               <wp:wrapNone/>
-              <wp:docPr id="5" name="Conector recto 4"/>
+              <wp:docPr id="13" name="Conector recto 4"/>
               <a:graphic xmlns:a="http://schemas.openxmlformats.org/drawingml/2006/main">
                 <a:graphicData uri="http://schemas.microsoft.com/office/word/2010/wordprocessingShape">
                   <wps:wsp>
